--- a/sheet_3_1.docx
+++ b/sheet_3_1.docx
@@ -424,7 +424,7 @@
         <mc:AlternateContent>
           <mc:Choice Requires="wpg">
             <w:drawing>
-              <wp:anchor distT="0" distB="0" distL="114300" distR="114300" simplePos="0" relativeHeight="251741184" behindDoc="0" locked="0" layoutInCell="1" allowOverlap="1" wp14:anchorId="4B8E26C5" wp14:editId="5AF472A4">
+              <wp:anchor distT="0" distB="0" distL="114300" distR="114300" simplePos="0" relativeHeight="251741184" behindDoc="0" locked="0" layoutInCell="1" allowOverlap="1" wp14:anchorId="4B8E26C5" wp14:editId="490E4C10">
                 <wp:simplePos x="0" y="0"/>
                 <wp:positionH relativeFrom="column">
                   <wp:posOffset>333668</wp:posOffset>
@@ -494,7 +494,7 @@
                                   <a:avLst/>
                                 </a:prstGeom>
                                 <a:noFill/>
-                                <a:ln>
+                                <a:ln w="19050">
                                   <a:solidFill>
                                     <a:schemeClr val="tx1"/>
                                   </a:solidFill>
@@ -535,7 +535,7 @@
                                   <a:avLst/>
                                 </a:prstGeom>
                                 <a:noFill/>
-                                <a:ln>
+                                <a:ln w="19050">
                                   <a:solidFill>
                                     <a:schemeClr val="tx1"/>
                                   </a:solidFill>
@@ -588,7 +588,7 @@
                                   <a:avLst/>
                                 </a:prstGeom>
                                 <a:noFill/>
-                                <a:ln>
+                                <a:ln w="19050">
                                   <a:solidFill>
                                     <a:schemeClr val="tx1"/>
                                   </a:solidFill>
@@ -629,7 +629,7 @@
                                   <a:avLst/>
                                 </a:prstGeom>
                                 <a:noFill/>
-                                <a:ln>
+                                <a:ln w="19050">
                                   <a:solidFill>
                                     <a:schemeClr val="tx1"/>
                                   </a:solidFill>
@@ -694,7 +694,7 @@
                                   <a:avLst/>
                                 </a:prstGeom>
                                 <a:noFill/>
-                                <a:ln>
+                                <a:ln w="19050">
                                   <a:solidFill>
                                     <a:schemeClr val="tx1"/>
                                   </a:solidFill>
@@ -735,7 +735,7 @@
                                   <a:avLst/>
                                 </a:prstGeom>
                                 <a:noFill/>
-                                <a:ln>
+                                <a:ln w="19050">
                                   <a:solidFill>
                                     <a:schemeClr val="tx1"/>
                                   </a:solidFill>
@@ -788,7 +788,7 @@
                                   <a:avLst/>
                                 </a:prstGeom>
                                 <a:noFill/>
-                                <a:ln>
+                                <a:ln w="19050">
                                   <a:solidFill>
                                     <a:schemeClr val="tx1"/>
                                   </a:solidFill>
@@ -829,7 +829,7 @@
                                   <a:avLst/>
                                 </a:prstGeom>
                                 <a:noFill/>
-                                <a:ln>
+                                <a:ln w="19050">
                                   <a:solidFill>
                                     <a:schemeClr val="tx1"/>
                                   </a:solidFill>
@@ -894,7 +894,7 @@
                                   <a:avLst/>
                                 </a:prstGeom>
                                 <a:noFill/>
-                                <a:ln>
+                                <a:ln w="19050">
                                   <a:solidFill>
                                     <a:schemeClr val="tx1"/>
                                   </a:solidFill>
@@ -935,7 +935,7 @@
                                   <a:avLst/>
                                 </a:prstGeom>
                                 <a:noFill/>
-                                <a:ln>
+                                <a:ln w="19050">
                                   <a:solidFill>
                                     <a:schemeClr val="tx1"/>
                                   </a:solidFill>
@@ -988,7 +988,7 @@
                                   <a:avLst/>
                                 </a:prstGeom>
                                 <a:noFill/>
-                                <a:ln>
+                                <a:ln w="19050">
                                   <a:solidFill>
                                     <a:schemeClr val="tx1"/>
                                   </a:solidFill>
@@ -1029,7 +1029,7 @@
                                   <a:avLst/>
                                 </a:prstGeom>
                                 <a:noFill/>
-                                <a:ln>
+                                <a:ln w="19050">
                                   <a:solidFill>
                                     <a:schemeClr val="tx1"/>
                                   </a:solidFill>
@@ -1094,7 +1094,7 @@
                                   <a:avLst/>
                                 </a:prstGeom>
                                 <a:noFill/>
-                                <a:ln>
+                                <a:ln w="19050">
                                   <a:solidFill>
                                     <a:schemeClr val="tx1"/>
                                   </a:solidFill>
@@ -1135,7 +1135,7 @@
                                   <a:avLst/>
                                 </a:prstGeom>
                                 <a:noFill/>
-                                <a:ln>
+                                <a:ln w="19050">
                                   <a:solidFill>
                                     <a:schemeClr val="tx1"/>
                                   </a:solidFill>
@@ -1188,7 +1188,7 @@
                                   <a:avLst/>
                                 </a:prstGeom>
                                 <a:noFill/>
-                                <a:ln>
+                                <a:ln w="19050">
                                   <a:solidFill>
                                     <a:schemeClr val="tx1"/>
                                   </a:solidFill>
@@ -1229,7 +1229,7 @@
                                   <a:avLst/>
                                 </a:prstGeom>
                                 <a:noFill/>
-                                <a:ln>
+                                <a:ln w="19050">
                                   <a:solidFill>
                                     <a:schemeClr val="tx1"/>
                                   </a:solidFill>
@@ -1306,7 +1306,7 @@
                                   <a:avLst/>
                                 </a:prstGeom>
                                 <a:noFill/>
-                                <a:ln>
+                                <a:ln w="19050">
                                   <a:solidFill>
                                     <a:schemeClr val="tx1"/>
                                   </a:solidFill>
@@ -1347,7 +1347,7 @@
                                   <a:avLst/>
                                 </a:prstGeom>
                                 <a:noFill/>
-                                <a:ln>
+                                <a:ln w="19050">
                                   <a:solidFill>
                                     <a:schemeClr val="tx1"/>
                                   </a:solidFill>
@@ -1400,7 +1400,7 @@
                                   <a:avLst/>
                                 </a:prstGeom>
                                 <a:noFill/>
-                                <a:ln>
+                                <a:ln w="19050">
                                   <a:solidFill>
                                     <a:schemeClr val="tx1"/>
                                   </a:solidFill>
@@ -1441,7 +1441,7 @@
                                   <a:avLst/>
                                 </a:prstGeom>
                                 <a:noFill/>
-                                <a:ln>
+                                <a:ln w="19050">
                                   <a:solidFill>
                                     <a:schemeClr val="tx1"/>
                                   </a:solidFill>
@@ -1506,7 +1506,7 @@
                                   <a:avLst/>
                                 </a:prstGeom>
                                 <a:noFill/>
-                                <a:ln>
+                                <a:ln w="19050">
                                   <a:solidFill>
                                     <a:schemeClr val="tx1"/>
                                   </a:solidFill>
@@ -1547,7 +1547,7 @@
                                   <a:avLst/>
                                 </a:prstGeom>
                                 <a:noFill/>
-                                <a:ln>
+                                <a:ln w="19050">
                                   <a:solidFill>
                                     <a:schemeClr val="tx1"/>
                                   </a:solidFill>
@@ -1600,7 +1600,7 @@
                                   <a:avLst/>
                                 </a:prstGeom>
                                 <a:noFill/>
-                                <a:ln>
+                                <a:ln w="19050">
                                   <a:solidFill>
                                     <a:schemeClr val="tx1"/>
                                   </a:solidFill>
@@ -1641,7 +1641,7 @@
                                   <a:avLst/>
                                 </a:prstGeom>
                                 <a:noFill/>
-                                <a:ln>
+                                <a:ln w="19050">
                                   <a:solidFill>
                                     <a:schemeClr val="tx1"/>
                                   </a:solidFill>
@@ -1706,7 +1706,7 @@
                                   <a:avLst/>
                                 </a:prstGeom>
                                 <a:noFill/>
-                                <a:ln>
+                                <a:ln w="19050">
                                   <a:solidFill>
                                     <a:schemeClr val="tx1"/>
                                   </a:solidFill>
@@ -1747,7 +1747,7 @@
                                   <a:avLst/>
                                 </a:prstGeom>
                                 <a:noFill/>
-                                <a:ln>
+                                <a:ln w="19050">
                                   <a:solidFill>
                                     <a:schemeClr val="tx1"/>
                                   </a:solidFill>
@@ -1800,7 +1800,7 @@
                                   <a:avLst/>
                                 </a:prstGeom>
                                 <a:noFill/>
-                                <a:ln>
+                                <a:ln w="19050">
                                   <a:solidFill>
                                     <a:schemeClr val="tx1"/>
                                   </a:solidFill>
@@ -1841,7 +1841,7 @@
                                   <a:avLst/>
                                 </a:prstGeom>
                                 <a:noFill/>
-                                <a:ln>
+                                <a:ln w="19050">
                                   <a:solidFill>
                                     <a:schemeClr val="tx1"/>
                                   </a:solidFill>
@@ -1906,7 +1906,7 @@
                                   <a:avLst/>
                                 </a:prstGeom>
                                 <a:noFill/>
-                                <a:ln>
+                                <a:ln w="19050">
                                   <a:solidFill>
                                     <a:schemeClr val="tx1"/>
                                   </a:solidFill>
@@ -1947,7 +1947,7 @@
                                   <a:avLst/>
                                 </a:prstGeom>
                                 <a:noFill/>
-                                <a:ln>
+                                <a:ln w="19050">
                                   <a:solidFill>
                                     <a:schemeClr val="tx1"/>
                                   </a:solidFill>
@@ -2000,7 +2000,7 @@
                                   <a:avLst/>
                                 </a:prstGeom>
                                 <a:noFill/>
-                                <a:ln>
+                                <a:ln w="19050">
                                   <a:solidFill>
                                     <a:schemeClr val="tx1"/>
                                   </a:solidFill>
@@ -2041,7 +2041,7 @@
                                   <a:avLst/>
                                 </a:prstGeom>
                                 <a:noFill/>
-                                <a:ln>
+                                <a:ln w="19050">
                                   <a:solidFill>
                                     <a:schemeClr val="tx1"/>
                                   </a:solidFill>
@@ -2118,7 +2118,7 @@
                                   <a:avLst/>
                                 </a:prstGeom>
                                 <a:noFill/>
-                                <a:ln>
+                                <a:ln w="19050">
                                   <a:solidFill>
                                     <a:schemeClr val="tx1"/>
                                   </a:solidFill>
@@ -2159,7 +2159,7 @@
                                   <a:avLst/>
                                 </a:prstGeom>
                                 <a:noFill/>
-                                <a:ln>
+                                <a:ln w="19050">
                                   <a:solidFill>
                                     <a:schemeClr val="tx1"/>
                                   </a:solidFill>
@@ -2212,7 +2212,7 @@
                                   <a:avLst/>
                                 </a:prstGeom>
                                 <a:noFill/>
-                                <a:ln>
+                                <a:ln w="19050">
                                   <a:solidFill>
                                     <a:schemeClr val="tx1"/>
                                   </a:solidFill>
@@ -2253,7 +2253,7 @@
                                   <a:avLst/>
                                 </a:prstGeom>
                                 <a:noFill/>
-                                <a:ln>
+                                <a:ln w="19050">
                                   <a:solidFill>
                                     <a:schemeClr val="tx1"/>
                                   </a:solidFill>
@@ -2318,7 +2318,7 @@
                                   <a:avLst/>
                                 </a:prstGeom>
                                 <a:noFill/>
-                                <a:ln>
+                                <a:ln w="19050">
                                   <a:solidFill>
                                     <a:schemeClr val="tx1"/>
                                   </a:solidFill>
@@ -2359,7 +2359,7 @@
                                   <a:avLst/>
                                 </a:prstGeom>
                                 <a:noFill/>
-                                <a:ln>
+                                <a:ln w="19050">
                                   <a:solidFill>
                                     <a:schemeClr val="tx1"/>
                                   </a:solidFill>
@@ -2412,7 +2412,7 @@
                                   <a:avLst/>
                                 </a:prstGeom>
                                 <a:noFill/>
-                                <a:ln>
+                                <a:ln w="19050">
                                   <a:solidFill>
                                     <a:schemeClr val="tx1"/>
                                   </a:solidFill>
@@ -2453,7 +2453,7 @@
                                   <a:avLst/>
                                 </a:prstGeom>
                                 <a:noFill/>
-                                <a:ln>
+                                <a:ln w="19050">
                                   <a:solidFill>
                                     <a:schemeClr val="tx1"/>
                                   </a:solidFill>
@@ -2518,7 +2518,7 @@
                                   <a:avLst/>
                                 </a:prstGeom>
                                 <a:noFill/>
-                                <a:ln>
+                                <a:ln w="19050">
                                   <a:solidFill>
                                     <a:schemeClr val="tx1"/>
                                   </a:solidFill>
@@ -2559,7 +2559,7 @@
                                   <a:avLst/>
                                 </a:prstGeom>
                                 <a:noFill/>
-                                <a:ln>
+                                <a:ln w="19050">
                                   <a:solidFill>
                                     <a:schemeClr val="tx1"/>
                                   </a:solidFill>
@@ -2612,7 +2612,7 @@
                                   <a:avLst/>
                                 </a:prstGeom>
                                 <a:noFill/>
-                                <a:ln>
+                                <a:ln w="19050">
                                   <a:solidFill>
                                     <a:schemeClr val="tx1"/>
                                   </a:solidFill>
@@ -2653,7 +2653,7 @@
                                   <a:avLst/>
                                 </a:prstGeom>
                                 <a:noFill/>
-                                <a:ln>
+                                <a:ln w="19050">
                                   <a:solidFill>
                                     <a:schemeClr val="tx1"/>
                                   </a:solidFill>
@@ -2718,7 +2718,7 @@
                                   <a:avLst/>
                                 </a:prstGeom>
                                 <a:noFill/>
-                                <a:ln>
+                                <a:ln w="19050">
                                   <a:solidFill>
                                     <a:schemeClr val="tx1"/>
                                   </a:solidFill>
@@ -2759,7 +2759,7 @@
                                   <a:avLst/>
                                 </a:prstGeom>
                                 <a:noFill/>
-                                <a:ln>
+                                <a:ln w="19050">
                                   <a:solidFill>
                                     <a:schemeClr val="tx1"/>
                                   </a:solidFill>
@@ -2812,7 +2812,7 @@
                                   <a:avLst/>
                                 </a:prstGeom>
                                 <a:noFill/>
-                                <a:ln>
+                                <a:ln w="19050">
                                   <a:solidFill>
                                     <a:schemeClr val="tx1"/>
                                   </a:solidFill>
@@ -2853,7 +2853,7 @@
                                   <a:avLst/>
                                 </a:prstGeom>
                                 <a:noFill/>
-                                <a:ln>
+                                <a:ln w="19050">
                                   <a:solidFill>
                                     <a:schemeClr val="tx1"/>
                                   </a:solidFill>
@@ -2930,7 +2930,7 @@
                                   <a:avLst/>
                                 </a:prstGeom>
                                 <a:noFill/>
-                                <a:ln>
+                                <a:ln w="19050">
                                   <a:solidFill>
                                     <a:schemeClr val="tx1"/>
                                   </a:solidFill>
@@ -2971,7 +2971,7 @@
                                   <a:avLst/>
                                 </a:prstGeom>
                                 <a:noFill/>
-                                <a:ln>
+                                <a:ln w="19050">
                                   <a:solidFill>
                                     <a:schemeClr val="tx1"/>
                                   </a:solidFill>
@@ -3024,7 +3024,7 @@
                                   <a:avLst/>
                                 </a:prstGeom>
                                 <a:noFill/>
-                                <a:ln>
+                                <a:ln w="19050">
                                   <a:solidFill>
                                     <a:schemeClr val="tx1"/>
                                   </a:solidFill>
@@ -3065,7 +3065,7 @@
                                   <a:avLst/>
                                 </a:prstGeom>
                                 <a:noFill/>
-                                <a:ln>
+                                <a:ln w="19050">
                                   <a:solidFill>
                                     <a:schemeClr val="tx1"/>
                                   </a:solidFill>
@@ -3130,7 +3130,7 @@
                                   <a:avLst/>
                                 </a:prstGeom>
                                 <a:noFill/>
-                                <a:ln>
+                                <a:ln w="19050">
                                   <a:solidFill>
                                     <a:schemeClr val="tx1"/>
                                   </a:solidFill>
@@ -3171,7 +3171,7 @@
                                   <a:avLst/>
                                 </a:prstGeom>
                                 <a:noFill/>
-                                <a:ln>
+                                <a:ln w="19050">
                                   <a:solidFill>
                                     <a:schemeClr val="tx1"/>
                                   </a:solidFill>
@@ -3224,7 +3224,7 @@
                                   <a:avLst/>
                                 </a:prstGeom>
                                 <a:noFill/>
-                                <a:ln>
+                                <a:ln w="19050">
                                   <a:solidFill>
                                     <a:schemeClr val="tx1"/>
                                   </a:solidFill>
@@ -3265,7 +3265,7 @@
                                   <a:avLst/>
                                 </a:prstGeom>
                                 <a:noFill/>
-                                <a:ln>
+                                <a:ln w="19050">
                                   <a:solidFill>
                                     <a:schemeClr val="tx1"/>
                                   </a:solidFill>
@@ -3330,7 +3330,7 @@
                                   <a:avLst/>
                                 </a:prstGeom>
                                 <a:noFill/>
-                                <a:ln>
+                                <a:ln w="19050">
                                   <a:solidFill>
                                     <a:schemeClr val="tx1"/>
                                   </a:solidFill>
@@ -3371,7 +3371,7 @@
                                   <a:avLst/>
                                 </a:prstGeom>
                                 <a:noFill/>
-                                <a:ln>
+                                <a:ln w="19050">
                                   <a:solidFill>
                                     <a:schemeClr val="tx1"/>
                                   </a:solidFill>
@@ -3424,7 +3424,7 @@
                                   <a:avLst/>
                                 </a:prstGeom>
                                 <a:noFill/>
-                                <a:ln>
+                                <a:ln w="19050">
                                   <a:solidFill>
                                     <a:schemeClr val="tx1"/>
                                   </a:solidFill>
@@ -3465,7 +3465,7 @@
                                   <a:avLst/>
                                 </a:prstGeom>
                                 <a:noFill/>
-                                <a:ln>
+                                <a:ln w="19050">
                                   <a:solidFill>
                                     <a:schemeClr val="tx1"/>
                                   </a:solidFill>
@@ -3530,7 +3530,7 @@
                                   <a:avLst/>
                                 </a:prstGeom>
                                 <a:noFill/>
-                                <a:ln>
+                                <a:ln w="19050">
                                   <a:solidFill>
                                     <a:schemeClr val="tx1"/>
                                   </a:solidFill>
@@ -3571,7 +3571,7 @@
                                   <a:avLst/>
                                 </a:prstGeom>
                                 <a:noFill/>
-                                <a:ln>
+                                <a:ln w="19050">
                                   <a:solidFill>
                                     <a:schemeClr val="tx1"/>
                                   </a:solidFill>
@@ -3624,7 +3624,7 @@
                                   <a:avLst/>
                                 </a:prstGeom>
                                 <a:noFill/>
-                                <a:ln>
+                                <a:ln w="19050">
                                   <a:solidFill>
                                     <a:schemeClr val="tx1"/>
                                   </a:solidFill>
@@ -3665,7 +3665,7 @@
                                   <a:avLst/>
                                 </a:prstGeom>
                                 <a:noFill/>
-                                <a:ln>
+                                <a:ln w="19050">
                                   <a:solidFill>
                                     <a:schemeClr val="tx1"/>
                                   </a:solidFill>
@@ -3742,7 +3742,7 @@
                                   <a:avLst/>
                                 </a:prstGeom>
                                 <a:noFill/>
-                                <a:ln>
+                                <a:ln w="19050">
                                   <a:solidFill>
                                     <a:schemeClr val="tx1"/>
                                   </a:solidFill>
@@ -3783,7 +3783,7 @@
                                   <a:avLst/>
                                 </a:prstGeom>
                                 <a:noFill/>
-                                <a:ln>
+                                <a:ln w="19050">
                                   <a:solidFill>
                                     <a:schemeClr val="tx1"/>
                                   </a:solidFill>
@@ -3836,7 +3836,7 @@
                                   <a:avLst/>
                                 </a:prstGeom>
                                 <a:noFill/>
-                                <a:ln>
+                                <a:ln w="19050">
                                   <a:solidFill>
                                     <a:schemeClr val="tx1"/>
                                   </a:solidFill>
@@ -3877,7 +3877,7 @@
                                   <a:avLst/>
                                 </a:prstGeom>
                                 <a:noFill/>
-                                <a:ln>
+                                <a:ln w="19050">
                                   <a:solidFill>
                                     <a:schemeClr val="tx1"/>
                                   </a:solidFill>
@@ -3942,7 +3942,7 @@
                                   <a:avLst/>
                                 </a:prstGeom>
                                 <a:noFill/>
-                                <a:ln>
+                                <a:ln w="19050">
                                   <a:solidFill>
                                     <a:schemeClr val="tx1"/>
                                   </a:solidFill>
@@ -3983,7 +3983,7 @@
                                   <a:avLst/>
                                 </a:prstGeom>
                                 <a:noFill/>
-                                <a:ln>
+                                <a:ln w="19050">
                                   <a:solidFill>
                                     <a:schemeClr val="tx1"/>
                                   </a:solidFill>
@@ -4036,7 +4036,7 @@
                                   <a:avLst/>
                                 </a:prstGeom>
                                 <a:noFill/>
-                                <a:ln>
+                                <a:ln w="19050">
                                   <a:solidFill>
                                     <a:schemeClr val="tx1"/>
                                   </a:solidFill>
@@ -4077,7 +4077,7 @@
                                   <a:avLst/>
                                 </a:prstGeom>
                                 <a:noFill/>
-                                <a:ln>
+                                <a:ln w="19050">
                                   <a:solidFill>
                                     <a:schemeClr val="tx1"/>
                                   </a:solidFill>
@@ -4142,7 +4142,7 @@
                                   <a:avLst/>
                                 </a:prstGeom>
                                 <a:noFill/>
-                                <a:ln>
+                                <a:ln w="19050">
                                   <a:solidFill>
                                     <a:schemeClr val="tx1"/>
                                   </a:solidFill>
@@ -4183,7 +4183,7 @@
                                   <a:avLst/>
                                 </a:prstGeom>
                                 <a:noFill/>
-                                <a:ln>
+                                <a:ln w="19050">
                                   <a:solidFill>
                                     <a:schemeClr val="tx1"/>
                                   </a:solidFill>
@@ -4236,7 +4236,7 @@
                                   <a:avLst/>
                                 </a:prstGeom>
                                 <a:noFill/>
-                                <a:ln>
+                                <a:ln w="19050">
                                   <a:solidFill>
                                     <a:schemeClr val="tx1"/>
                                   </a:solidFill>
@@ -4277,7 +4277,7 @@
                                   <a:avLst/>
                                 </a:prstGeom>
                                 <a:noFill/>
-                                <a:ln>
+                                <a:ln w="19050">
                                   <a:solidFill>
                                     <a:schemeClr val="tx1"/>
                                   </a:solidFill>
@@ -4342,7 +4342,7 @@
                                   <a:avLst/>
                                 </a:prstGeom>
                                 <a:noFill/>
-                                <a:ln>
+                                <a:ln w="19050">
                                   <a:solidFill>
                                     <a:schemeClr val="tx1"/>
                                   </a:solidFill>
@@ -4383,7 +4383,7 @@
                                   <a:avLst/>
                                 </a:prstGeom>
                                 <a:noFill/>
-                                <a:ln>
+                                <a:ln w="19050">
                                   <a:solidFill>
                                     <a:schemeClr val="tx1"/>
                                   </a:solidFill>
@@ -4436,7 +4436,7 @@
                                   <a:avLst/>
                                 </a:prstGeom>
                                 <a:noFill/>
-                                <a:ln>
+                                <a:ln w="19050">
                                   <a:solidFill>
                                     <a:schemeClr val="tx1"/>
                                   </a:solidFill>
@@ -4477,7 +4477,7 @@
                                   <a:avLst/>
                                 </a:prstGeom>
                                 <a:noFill/>
-                                <a:ln>
+                                <a:ln w="19050">
                                   <a:solidFill>
                                     <a:schemeClr val="tx1"/>
                                   </a:solidFill>
@@ -4517,76 +4517,76 @@
           </mc:Choice>
           <mc:Fallback>
             <w:pict>
-              <v:group w14:anchorId="7B3FAB40" id="Group 6" o:spid="_x0000_s1026" style="position:absolute;margin-left:26.25pt;margin-top:1.8pt;width:89pt;height:569.05pt;z-index:251741184" coordsize="11303,72267" o:gfxdata="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">
+              <v:group w14:anchorId="48E36FDE" id="Group 6" o:spid="_x0000_s1026" style="position:absolute;margin-left:26.25pt;margin-top:1.8pt;width:89pt;height:569.05pt;z-index:251741184" coordsize="11303,72267" o:gfxdata="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">
                 <v:group id="Group 5" o:spid="_x0000_s1027" style="position:absolute;width:11303;height:13112" coordsize="11303,13112" o:gfxdata="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">
                   <v:group id="Group 4" o:spid="_x0000_s1028" style="position:absolute;width:11303;height:2228" coordsize="11303,2228" o:gfxdata="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">
                     <v:group id="Group 3" o:spid="_x0000_s1029" style="position:absolute;width:5238;height:2228" coordsize="7022,2984" o:gfxdata="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">
-                      <v:oval id="Oval 1" o:spid="_x0000_s1030" style="position:absolute;width:2984;height:2984;visibility:visible;mso-wrap-style:square;v-text-anchor:middle" o:gfxdata="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" filled="f" strokecolor="black [3213]" strokeweight="1pt">
-                        <v:stroke joinstyle="miter"/>
-                      </v:oval>
-                      <v:oval id="Oval 1" o:spid="_x0000_s1031" style="position:absolute;left:4038;width:2984;height:2984;visibility:visible;mso-wrap-style:square;v-text-anchor:middle" o:gfxdata="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" filled="f" strokecolor="black [3213]" strokeweight="1pt">
+                      <v:oval id="Oval 1" o:spid="_x0000_s1030" style="position:absolute;width:2984;height:2984;visibility:visible;mso-wrap-style:square;v-text-anchor:middle" o:gfxdata="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" filled="f" strokecolor="black [3213]" strokeweight="1.5pt">
+                        <v:stroke joinstyle="miter"/>
+                      </v:oval>
+                      <v:oval id="Oval 1" o:spid="_x0000_s1031" style="position:absolute;left:4038;width:2984;height:2984;visibility:visible;mso-wrap-style:square;v-text-anchor:middle" o:gfxdata="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" filled="f" strokecolor="black [3213]" strokeweight="1.5pt">
                         <v:stroke joinstyle="miter"/>
                       </v:oval>
                     </v:group>
                     <v:group id="Group 3" o:spid="_x0000_s1032" style="position:absolute;left:6064;width:5239;height:2228" coordsize="7022,2984" o:gfxdata="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">
-                      <v:oval id="Oval 1" o:spid="_x0000_s1033" style="position:absolute;width:2984;height:2984;visibility:visible;mso-wrap-style:square;v-text-anchor:middle" o:gfxdata="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" filled="f" strokecolor="black [3213]" strokeweight="1pt">
-                        <v:stroke joinstyle="miter"/>
-                      </v:oval>
-                      <v:oval id="Oval 1" o:spid="_x0000_s1034" style="position:absolute;left:4038;width:2984;height:2984;visibility:visible;mso-wrap-style:square;v-text-anchor:middle" o:gfxdata="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" filled="f" strokecolor="black [3213]" strokeweight="1pt">
+                      <v:oval id="Oval 1" o:spid="_x0000_s1033" style="position:absolute;width:2984;height:2984;visibility:visible;mso-wrap-style:square;v-text-anchor:middle" o:gfxdata="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" filled="f" strokecolor="black [3213]" strokeweight="1.5pt">
+                        <v:stroke joinstyle="miter"/>
+                      </v:oval>
+                      <v:oval id="Oval 1" o:spid="_x0000_s1034" style="position:absolute;left:4038;width:2984;height:2984;visibility:visible;mso-wrap-style:square;v-text-anchor:middle" o:gfxdata="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" filled="f" strokecolor="black [3213]" strokeweight="1.5pt">
                         <v:stroke joinstyle="miter"/>
                       </v:oval>
                     </v:group>
                   </v:group>
                   <v:group id="Group 4" o:spid="_x0000_s1035" style="position:absolute;top:3587;width:11303;height:2223" coordsize="11303,2228" o:gfxdata="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">
                     <v:group id="Group 3" o:spid="_x0000_s1036" style="position:absolute;width:5238;height:2228" coordsize="7022,2984" o:gfxdata="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">
-                      <v:oval id="Oval 1" o:spid="_x0000_s1037" style="position:absolute;width:2984;height:2984;visibility:visible;mso-wrap-style:square;v-text-anchor:middle" o:gfxdata="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" filled="f" strokecolor="black [3213]" strokeweight="1pt">
-                        <v:stroke joinstyle="miter"/>
-                      </v:oval>
-                      <v:oval id="Oval 1" o:spid="_x0000_s1038" style="position:absolute;left:4038;width:2984;height:2984;visibility:visible;mso-wrap-style:square;v-text-anchor:middle" o:gfxdata="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" filled="f" strokecolor="black [3213]" strokeweight="1pt">
+                      <v:oval id="Oval 1" o:spid="_x0000_s1037" style="position:absolute;width:2984;height:2984;visibility:visible;mso-wrap-style:square;v-text-anchor:middle" o:gfxdata="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" filled="f" strokecolor="black [3213]" strokeweight="1.5pt">
+                        <v:stroke joinstyle="miter"/>
+                      </v:oval>
+                      <v:oval id="Oval 1" o:spid="_x0000_s1038" style="position:absolute;left:4038;width:2984;height:2984;visibility:visible;mso-wrap-style:square;v-text-anchor:middle" o:gfxdata="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" filled="f" strokecolor="black [3213]" strokeweight="1.5pt">
                         <v:stroke joinstyle="miter"/>
                       </v:oval>
                     </v:group>
                     <v:group id="Group 3" o:spid="_x0000_s1039" style="position:absolute;left:6064;width:5239;height:2228" coordsize="7022,2984" o:gfxdata="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">
-                      <v:oval id="Oval 1" o:spid="_x0000_s1040" style="position:absolute;width:2984;height:2984;visibility:visible;mso-wrap-style:square;v-text-anchor:middle" o:gfxdata="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" filled="f" strokecolor="black [3213]" strokeweight="1pt">
-                        <v:stroke joinstyle="miter"/>
-                      </v:oval>
-                      <v:oval id="Oval 1" o:spid="_x0000_s1041" style="position:absolute;left:4038;width:2984;height:2984;visibility:visible;mso-wrap-style:square;v-text-anchor:middle" o:gfxdata="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" filled="f" strokecolor="black [3213]" strokeweight="1pt">
+                      <v:oval id="Oval 1" o:spid="_x0000_s1040" style="position:absolute;width:2984;height:2984;visibility:visible;mso-wrap-style:square;v-text-anchor:middle" o:gfxdata="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" filled="f" strokecolor="black [3213]" strokeweight="1.5pt">
+                        <v:stroke joinstyle="miter"/>
+                      </v:oval>
+                      <v:oval id="Oval 1" o:spid="_x0000_s1041" style="position:absolute;left:4038;width:2984;height:2984;visibility:visible;mso-wrap-style:square;v-text-anchor:middle" o:gfxdata="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" filled="f" strokecolor="black [3213]" strokeweight="1.5pt">
                         <v:stroke joinstyle="miter"/>
                       </v:oval>
                     </v:group>
                   </v:group>
                   <v:group id="Group 4" o:spid="_x0000_s1042" style="position:absolute;top:7239;width:11303;height:2222" coordsize="11303,2228" o:gfxdata="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">
                     <v:group id="Group 3" o:spid="_x0000_s1043" style="position:absolute;width:5238;height:2228" coordsize="7022,2984" o:gfxdata="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">
-                      <v:oval id="Oval 1" o:spid="_x0000_s1044" style="position:absolute;width:2984;height:2984;visibility:visible;mso-wrap-style:square;v-text-anchor:middle" o:gfxdata="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" filled="f" strokecolor="black [3213]" strokeweight="1pt">
-                        <v:stroke joinstyle="miter"/>
-                      </v:oval>
-                      <v:oval id="Oval 1" o:spid="_x0000_s1045" style="position:absolute;left:4038;width:2984;height:2984;visibility:visible;mso-wrap-style:square;v-text-anchor:middle" o:gfxdata="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" filled="f" strokecolor="black [3213]" strokeweight="1pt">
+                      <v:oval id="Oval 1" o:spid="_x0000_s1044" style="position:absolute;width:2984;height:2984;visibility:visible;mso-wrap-style:square;v-text-anchor:middle" o:gfxdata="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" filled="f" strokecolor="black [3213]" strokeweight="1.5pt">
+                        <v:stroke joinstyle="miter"/>
+                      </v:oval>
+                      <v:oval id="Oval 1" o:spid="_x0000_s1045" style="position:absolute;left:4038;width:2984;height:2984;visibility:visible;mso-wrap-style:square;v-text-anchor:middle" o:gfxdata="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" filled="f" strokecolor="black [3213]" strokeweight="1.5pt">
                         <v:stroke joinstyle="miter"/>
                       </v:oval>
                     </v:group>
                     <v:group id="Group 3" o:spid="_x0000_s1046" style="position:absolute;left:6064;width:5239;height:2228" coordsize="7022,2984" o:gfxdata="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">
-                      <v:oval id="Oval 1" o:spid="_x0000_s1047" style="position:absolute;width:2984;height:2984;visibility:visible;mso-wrap-style:square;v-text-anchor:middle" o:gfxdata="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" filled="f" strokecolor="black [3213]" strokeweight="1pt">
-                        <v:stroke joinstyle="miter"/>
-                      </v:oval>
-                      <v:oval id="Oval 1" o:spid="_x0000_s1048" style="position:absolute;left:4038;width:2984;height:2984;visibility:visible;mso-wrap-style:square;v-text-anchor:middle" o:gfxdata="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" filled="f" strokecolor="black [3213]" strokeweight="1pt">
+                      <v:oval id="Oval 1" o:spid="_x0000_s1047" style="position:absolute;width:2984;height:2984;visibility:visible;mso-wrap-style:square;v-text-anchor:middle" o:gfxdata="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" filled="f" strokecolor="black [3213]" strokeweight="1.5pt">
+                        <v:stroke joinstyle="miter"/>
+                      </v:oval>
+                      <v:oval id="Oval 1" o:spid="_x0000_s1048" style="position:absolute;left:4038;width:2984;height:2984;visibility:visible;mso-wrap-style:square;v-text-anchor:middle" o:gfxdata="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" filled="f" strokecolor="black [3213]" strokeweight="1.5pt">
                         <v:stroke joinstyle="miter"/>
                       </v:oval>
                     </v:group>
                   </v:group>
                   <v:group id="Group 4" o:spid="_x0000_s1049" style="position:absolute;top:10890;width:11303;height:2222" coordsize="11303,2228" o:gfxdata="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">
                     <v:group id="Group 3" o:spid="_x0000_s1050" style="position:absolute;width:5238;height:2228" coordsize="7022,2984" o:gfxdata="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">
-                      <v:oval id="Oval 1" o:spid="_x0000_s1051" style="position:absolute;width:2984;height:2984;visibility:visible;mso-wrap-style:square;v-text-anchor:middle" o:gfxdata="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" filled="f" strokecolor="black [3213]" strokeweight="1pt">
-                        <v:stroke joinstyle="miter"/>
-                      </v:oval>
-                      <v:oval id="Oval 1" o:spid="_x0000_s1052" style="position:absolute;left:4038;width:2984;height:2984;visibility:visible;mso-wrap-style:square;v-text-anchor:middle" o:gfxdata="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" filled="f" strokecolor="black [3213]" strokeweight="1pt">
+                      <v:oval id="Oval 1" o:spid="_x0000_s1051" style="position:absolute;width:2984;height:2984;visibility:visible;mso-wrap-style:square;v-text-anchor:middle" o:gfxdata="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" filled="f" strokecolor="black [3213]" strokeweight="1.5pt">
+                        <v:stroke joinstyle="miter"/>
+                      </v:oval>
+                      <v:oval id="Oval 1" o:spid="_x0000_s1052" style="position:absolute;left:4038;width:2984;height:2984;visibility:visible;mso-wrap-style:square;v-text-anchor:middle" o:gfxdata="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" filled="f" strokecolor="black [3213]" strokeweight="1.5pt">
                         <v:stroke joinstyle="miter"/>
                       </v:oval>
                     </v:group>
                     <v:group id="Group 3" o:spid="_x0000_s1053" style="position:absolute;left:6064;width:5239;height:2228" coordsize="7022,2984" o:gfxdata="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">
-                      <v:oval id="Oval 1" o:spid="_x0000_s1054" style="position:absolute;width:2984;height:2984;visibility:visible;mso-wrap-style:square;v-text-anchor:middle" o:gfxdata="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" filled="f" strokecolor="black [3213]" strokeweight="1pt">
-                        <v:stroke joinstyle="miter"/>
-                      </v:oval>
-                      <v:oval id="Oval 1" o:spid="_x0000_s1055" style="position:absolute;left:4038;width:2984;height:2984;visibility:visible;mso-wrap-style:square;v-text-anchor:middle" o:gfxdata="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" filled="f" strokecolor="black [3213]" strokeweight="1pt">
+                      <v:oval id="Oval 1" o:spid="_x0000_s1054" style="position:absolute;width:2984;height:2984;visibility:visible;mso-wrap-style:square;v-text-anchor:middle" o:gfxdata="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" filled="f" strokecolor="black [3213]" strokeweight="1.5pt">
+                        <v:stroke joinstyle="miter"/>
+                      </v:oval>
+                      <v:oval id="Oval 1" o:spid="_x0000_s1055" style="position:absolute;left:4038;width:2984;height:2984;visibility:visible;mso-wrap-style:square;v-text-anchor:middle" o:gfxdata="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" filled="f" strokecolor="black [3213]" strokeweight="1.5pt">
                         <v:stroke joinstyle="miter"/>
                       </v:oval>
                     </v:group>
@@ -4595,72 +4595,72 @@
                 <v:group id="Group 5" o:spid="_x0000_s1056" style="position:absolute;top:14771;width:11303;height:13112" coordsize="11303,13112" o:gfxdata="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">
                   <v:group id="Group 4" o:spid="_x0000_s1057" style="position:absolute;width:11303;height:2228" coordsize="11303,2228" o:gfxdata="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">
                     <v:group id="Group 3" o:spid="_x0000_s1058" style="position:absolute;width:5238;height:2228" coordsize="7022,2984" o:gfxdata="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">
-                      <v:oval id="Oval 1" o:spid="_x0000_s1059" style="position:absolute;width:2984;height:2984;visibility:visible;mso-wrap-style:square;v-text-anchor:middle" o:gfxdata="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" filled="f" strokecolor="black [3213]" strokeweight="1pt">
-                        <v:stroke joinstyle="miter"/>
-                      </v:oval>
-                      <v:oval id="Oval 1" o:spid="_x0000_s1060" style="position:absolute;left:4038;width:2984;height:2984;visibility:visible;mso-wrap-style:square;v-text-anchor:middle" o:gfxdata="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" filled="f" strokecolor="black [3213]" strokeweight="1pt">
+                      <v:oval id="Oval 1" o:spid="_x0000_s1059" style="position:absolute;width:2984;height:2984;visibility:visible;mso-wrap-style:square;v-text-anchor:middle" o:gfxdata="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" filled="f" strokecolor="black [3213]" strokeweight="1.5pt">
+                        <v:stroke joinstyle="miter"/>
+                      </v:oval>
+                      <v:oval id="Oval 1" o:spid="_x0000_s1060" style="position:absolute;left:4038;width:2984;height:2984;visibility:visible;mso-wrap-style:square;v-text-anchor:middle" o:gfxdata="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" filled="f" strokecolor="black [3213]" strokeweight="1.5pt">
                         <v:stroke joinstyle="miter"/>
                       </v:oval>
                     </v:group>
                     <v:group id="Group 3" o:spid="_x0000_s1061" style="position:absolute;left:6064;width:5239;height:2228" coordsize="7022,2984" o:gfxdata="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">
-                      <v:oval id="Oval 1" o:spid="_x0000_s1062" style="position:absolute;width:2984;height:2984;visibility:visible;mso-wrap-style:square;v-text-anchor:middle" o:gfxdata="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" filled="f" strokecolor="black [3213]" strokeweight="1pt">
-                        <v:stroke joinstyle="miter"/>
-                      </v:oval>
-                      <v:oval id="Oval 1" o:spid="_x0000_s1063" style="position:absolute;left:4038;width:2984;height:2984;visibility:visible;mso-wrap-style:square;v-text-anchor:middle" o:gfxdata="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" filled="f" strokecolor="black [3213]" strokeweight="1pt">
+                      <v:oval id="Oval 1" o:spid="_x0000_s1062" style="position:absolute;width:2984;height:2984;visibility:visible;mso-wrap-style:square;v-text-anchor:middle" o:gfxdata="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" filled="f" strokecolor="black [3213]" strokeweight="1.5pt">
+                        <v:stroke joinstyle="miter"/>
+                      </v:oval>
+                      <v:oval id="Oval 1" o:spid="_x0000_s1063" style="position:absolute;left:4038;width:2984;height:2984;visibility:visible;mso-wrap-style:square;v-text-anchor:middle" o:gfxdata="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" filled="f" strokecolor="black [3213]" strokeweight="1.5pt">
                         <v:stroke joinstyle="miter"/>
                       </v:oval>
                     </v:group>
                   </v:group>
                   <v:group id="Group 4" o:spid="_x0000_s1064" style="position:absolute;top:3587;width:11303;height:2223" coordsize="11303,2228" o:gfxdata="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">
                     <v:group id="Group 3" o:spid="_x0000_s1065" style="position:absolute;width:5238;height:2228" coordsize="7022,2984" o:gfxdata="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">
-                      <v:oval id="Oval 1" o:spid="_x0000_s1066" style="position:absolute;width:2984;height:2984;visibility:visible;mso-wrap-style:square;v-text-anchor:middle" o:gfxdata="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" filled="f" strokecolor="black [3213]" strokeweight="1pt">
-                        <v:stroke joinstyle="miter"/>
-                      </v:oval>
-                      <v:oval id="Oval 1" o:spid="_x0000_s1067" style="position:absolute;left:4038;width:2984;height:2984;visibility:visible;mso-wrap-style:square;v-text-anchor:middle" o:gfxdata="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" filled="f" strokecolor="black [3213]" strokeweight="1pt">
+                      <v:oval id="Oval 1" o:spid="_x0000_s1066" style="position:absolute;width:2984;height:2984;visibility:visible;mso-wrap-style:square;v-text-anchor:middle" o:gfxdata="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" filled="f" strokecolor="black [3213]" strokeweight="1.5pt">
+                        <v:stroke joinstyle="miter"/>
+                      </v:oval>
+                      <v:oval id="Oval 1" o:spid="_x0000_s1067" style="position:absolute;left:4038;width:2984;height:2984;visibility:visible;mso-wrap-style:square;v-text-anchor:middle" o:gfxdata="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" filled="f" strokecolor="black [3213]" strokeweight="1.5pt">
                         <v:stroke joinstyle="miter"/>
                       </v:oval>
                     </v:group>
                     <v:group id="Group 3" o:spid="_x0000_s1068" style="position:absolute;left:6064;width:5239;height:2228" coordsize="7022,2984" o:gfxdata="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">
-                      <v:oval id="Oval 1" o:spid="_x0000_s1069" style="position:absolute;width:2984;height:2984;visibility:visible;mso-wrap-style:square;v-text-anchor:middle" o:gfxdata="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" filled="f" strokecolor="black [3213]" strokeweight="1pt">
-                        <v:stroke joinstyle="miter"/>
-                      </v:oval>
-                      <v:oval id="Oval 1" o:spid="_x0000_s1070" style="position:absolute;left:4038;width:2984;height:2984;visibility:visible;mso-wrap-style:square;v-text-anchor:middle" o:gfxdata="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" filled="f" strokecolor="black [3213]" strokeweight="1pt">
+                      <v:oval id="Oval 1" o:spid="_x0000_s1069" style="position:absolute;width:2984;height:2984;visibility:visible;mso-wrap-style:square;v-text-anchor:middle" o:gfxdata="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" filled="f" strokecolor="black [3213]" strokeweight="1.5pt">
+                        <v:stroke joinstyle="miter"/>
+                      </v:oval>
+                      <v:oval id="Oval 1" o:spid="_x0000_s1070" style="position:absolute;left:4038;width:2984;height:2984;visibility:visible;mso-wrap-style:square;v-text-anchor:middle" o:gfxdata="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" filled="f" strokecolor="black [3213]" strokeweight="1.5pt">
                         <v:stroke joinstyle="miter"/>
                       </v:oval>
                     </v:group>
                   </v:group>
                   <v:group id="Group 4" o:spid="_x0000_s1071" style="position:absolute;top:7239;width:11303;height:2222" coordsize="11303,2228" o:gfxdata="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">
                     <v:group id="Group 3" o:spid="_x0000_s1072" style="position:absolute;width:5238;height:2228" coordsize="7022,2984" o:gfxdata="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">
-                      <v:oval id="Oval 1" o:spid="_x0000_s1073" style="position:absolute;width:2984;height:2984;visibility:visible;mso-wrap-style:square;v-text-anchor:middle" o:gfxdata="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" filled="f" strokecolor="black [3213]" strokeweight="1pt">
-                        <v:stroke joinstyle="miter"/>
-                      </v:oval>
-                      <v:oval id="Oval 1" o:spid="_x0000_s1074" style="position:absolute;left:4038;width:2984;height:2984;visibility:visible;mso-wrap-style:square;v-text-anchor:middle" o:gfxdata="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" filled="f" strokecolor="black [3213]" strokeweight="1pt">
+                      <v:oval id="Oval 1" o:spid="_x0000_s1073" style="position:absolute;width:2984;height:2984;visibility:visible;mso-wrap-style:square;v-text-anchor:middle" o:gfxdata="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" filled="f" strokecolor="black [3213]" strokeweight="1.5pt">
+                        <v:stroke joinstyle="miter"/>
+                      </v:oval>
+                      <v:oval id="Oval 1" o:spid="_x0000_s1074" style="position:absolute;left:4038;width:2984;height:2984;visibility:visible;mso-wrap-style:square;v-text-anchor:middle" o:gfxdata="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" filled="f" strokecolor="black [3213]" strokeweight="1.5pt">
                         <v:stroke joinstyle="miter"/>
                       </v:oval>
                     </v:group>
                     <v:group id="Group 3" o:spid="_x0000_s1075" style="position:absolute;left:6064;width:5239;height:2228" coordsize="7022,2984" o:gfxdata="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">
-                      <v:oval id="Oval 1" o:spid="_x0000_s1076" style="position:absolute;width:2984;height:2984;visibility:visible;mso-wrap-style:square;v-text-anchor:middle" o:gfxdata="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" filled="f" strokecolor="black [3213]" strokeweight="1pt">
-                        <v:stroke joinstyle="miter"/>
-                      </v:oval>
-                      <v:oval id="Oval 1" o:spid="_x0000_s1077" style="position:absolute;left:4038;width:2984;height:2984;visibility:visible;mso-wrap-style:square;v-text-anchor:middle" o:gfxdata="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" filled="f" strokecolor="black [3213]" strokeweight="1pt">
+                      <v:oval id="Oval 1" o:spid="_x0000_s1076" style="position:absolute;width:2984;height:2984;visibility:visible;mso-wrap-style:square;v-text-anchor:middle" o:gfxdata="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" filled="f" strokecolor="black [3213]" strokeweight="1.5pt">
+                        <v:stroke joinstyle="miter"/>
+                      </v:oval>
+                      <v:oval id="Oval 1" o:spid="_x0000_s1077" style="position:absolute;left:4038;width:2984;height:2984;visibility:visible;mso-wrap-style:square;v-text-anchor:middle" o:gfxdata="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" filled="f" strokecolor="black [3213]" strokeweight="1.5pt">
                         <v:stroke joinstyle="miter"/>
                       </v:oval>
                     </v:group>
                   </v:group>
                   <v:group id="Group 4" o:spid="_x0000_s1078" style="position:absolute;top:10890;width:11303;height:2222" coordsize="11303,2228" o:gfxdata="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">
                     <v:group id="Group 3" o:spid="_x0000_s1079" style="position:absolute;width:5238;height:2228" coordsize="7022,2984" o:gfxdata="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">
-                      <v:oval id="Oval 1" o:spid="_x0000_s1080" style="position:absolute;width:2984;height:2984;visibility:visible;mso-wrap-style:square;v-text-anchor:middle" o:gfxdata="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" filled="f" strokecolor="black [3213]" strokeweight="1pt">
-                        <v:stroke joinstyle="miter"/>
-                      </v:oval>
-                      <v:oval id="Oval 1" o:spid="_x0000_s1081" style="position:absolute;left:4038;width:2984;height:2984;visibility:visible;mso-wrap-style:square;v-text-anchor:middle" o:gfxdata="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" filled="f" strokecolor="black [3213]" strokeweight="1pt">
+                      <v:oval id="Oval 1" o:spid="_x0000_s1080" style="position:absolute;width:2984;height:2984;visibility:visible;mso-wrap-style:square;v-text-anchor:middle" o:gfxdata="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" filled="f" strokecolor="black [3213]" strokeweight="1.5pt">
+                        <v:stroke joinstyle="miter"/>
+                      </v:oval>
+                      <v:oval id="Oval 1" o:spid="_x0000_s1081" style="position:absolute;left:4038;width:2984;height:2984;visibility:visible;mso-wrap-style:square;v-text-anchor:middle" o:gfxdata="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" filled="f" strokecolor="black [3213]" strokeweight="1.5pt">
                         <v:stroke joinstyle="miter"/>
                       </v:oval>
                     </v:group>
                     <v:group id="Group 3" o:spid="_x0000_s1082" style="position:absolute;left:6064;width:5239;height:2228" coordsize="7022,2984" o:gfxdata="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">
-                      <v:oval id="Oval 1" o:spid="_x0000_s1083" style="position:absolute;width:2984;height:2984;visibility:visible;mso-wrap-style:square;v-text-anchor:middle" o:gfxdata="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" filled="f" strokecolor="black [3213]" strokeweight="1pt">
-                        <v:stroke joinstyle="miter"/>
-                      </v:oval>
-                      <v:oval id="Oval 1" o:spid="_x0000_s1084" style="position:absolute;left:4038;width:2984;height:2984;visibility:visible;mso-wrap-style:square;v-text-anchor:middle" o:gfxdata="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" filled="f" strokecolor="black [3213]" strokeweight="1pt">
+                      <v:oval id="Oval 1" o:spid="_x0000_s1083" style="position:absolute;width:2984;height:2984;visibility:visible;mso-wrap-style:square;v-text-anchor:middle" o:gfxdata="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" filled="f" strokecolor="black [3213]" strokeweight="1.5pt">
+                        <v:stroke joinstyle="miter"/>
+                      </v:oval>
+                      <v:oval id="Oval 1" o:spid="_x0000_s1084" style="position:absolute;left:4038;width:2984;height:2984;visibility:visible;mso-wrap-style:square;v-text-anchor:middle" o:gfxdata="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" filled="f" strokecolor="black [3213]" strokeweight="1.5pt">
                         <v:stroke joinstyle="miter"/>
                       </v:oval>
                     </v:group>
@@ -4669,72 +4669,72 @@
                 <v:group id="Group 5" o:spid="_x0000_s1085" style="position:absolute;top:29612;width:11303;height:13113" coordsize="11303,13112" o:gfxdata="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">
                   <v:group id="Group 4" o:spid="_x0000_s1086" style="position:absolute;width:11303;height:2228" coordsize="11303,2228" o:gfxdata="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">
                     <v:group id="Group 3" o:spid="_x0000_s1087" style="position:absolute;width:5238;height:2228" coordsize="7022,2984" o:gfxdata="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">
-                      <v:oval id="Oval 1" o:spid="_x0000_s1088" style="position:absolute;width:2984;height:2984;visibility:visible;mso-wrap-style:square;v-text-anchor:middle" o:gfxdata="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" filled="f" strokecolor="black [3213]" strokeweight="1pt">
-                        <v:stroke joinstyle="miter"/>
-                      </v:oval>
-                      <v:oval id="Oval 1" o:spid="_x0000_s1089" style="position:absolute;left:4038;width:2984;height:2984;visibility:visible;mso-wrap-style:square;v-text-anchor:middle" o:gfxdata="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" filled="f" strokecolor="black [3213]" strokeweight="1pt">
+                      <v:oval id="Oval 1" o:spid="_x0000_s1088" style="position:absolute;width:2984;height:2984;visibility:visible;mso-wrap-style:square;v-text-anchor:middle" o:gfxdata="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" filled="f" strokecolor="black [3213]" strokeweight="1.5pt">
+                        <v:stroke joinstyle="miter"/>
+                      </v:oval>
+                      <v:oval id="Oval 1" o:spid="_x0000_s1089" style="position:absolute;left:4038;width:2984;height:2984;visibility:visible;mso-wrap-style:square;v-text-anchor:middle" o:gfxdata="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" filled="f" strokecolor="black [3213]" strokeweight="1.5pt">
                         <v:stroke joinstyle="miter"/>
                       </v:oval>
                     </v:group>
                     <v:group id="Group 3" o:spid="_x0000_s1090" style="position:absolute;left:6064;width:5239;height:2228" coordsize="7022,2984" o:gfxdata="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">
-                      <v:oval id="Oval 1" o:spid="_x0000_s1091" style="position:absolute;width:2984;height:2984;visibility:visible;mso-wrap-style:square;v-text-anchor:middle" o:gfxdata="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" filled="f" strokecolor="black [3213]" strokeweight="1pt">
-                        <v:stroke joinstyle="miter"/>
-                      </v:oval>
-                      <v:oval id="Oval 1" o:spid="_x0000_s1092" style="position:absolute;left:4038;width:2984;height:2984;visibility:visible;mso-wrap-style:square;v-text-anchor:middle" o:gfxdata="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" filled="f" strokecolor="black [3213]" strokeweight="1pt">
+                      <v:oval id="Oval 1" o:spid="_x0000_s1091" style="position:absolute;width:2984;height:2984;visibility:visible;mso-wrap-style:square;v-text-anchor:middle" o:gfxdata="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" filled="f" strokecolor="black [3213]" strokeweight="1.5pt">
+                        <v:stroke joinstyle="miter"/>
+                      </v:oval>
+                      <v:oval id="Oval 1" o:spid="_x0000_s1092" style="position:absolute;left:4038;width:2984;height:2984;visibility:visible;mso-wrap-style:square;v-text-anchor:middle" o:gfxdata="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" filled="f" strokecolor="black [3213]" strokeweight="1.5pt">
                         <v:stroke joinstyle="miter"/>
                       </v:oval>
                     </v:group>
                   </v:group>
                   <v:group id="Group 4" o:spid="_x0000_s1093" style="position:absolute;top:3587;width:11303;height:2223" coordsize="11303,2228" o:gfxdata="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">
                     <v:group id="Group 3" o:spid="_x0000_s1094" style="position:absolute;width:5238;height:2228" coordsize="7022,2984" o:gfxdata="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">
-                      <v:oval id="Oval 1" o:spid="_x0000_s1095" style="position:absolute;width:2984;height:2984;visibility:visible;mso-wrap-style:square;v-text-anchor:middle" o:gfxdata="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" filled="f" strokecolor="black [3213]" strokeweight="1pt">
-                        <v:stroke joinstyle="miter"/>
-                      </v:oval>
-                      <v:oval id="Oval 1" o:spid="_x0000_s1096" style="position:absolute;left:4038;width:2984;height:2984;visibility:visible;mso-wrap-style:square;v-text-anchor:middle" o:gfxdata="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" filled="f" strokecolor="black [3213]" strokeweight="1pt">
+                      <v:oval id="Oval 1" o:spid="_x0000_s1095" style="position:absolute;width:2984;height:2984;visibility:visible;mso-wrap-style:square;v-text-anchor:middle" o:gfxdata="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" filled="f" strokecolor="black [3213]" strokeweight="1.5pt">
+                        <v:stroke joinstyle="miter"/>
+                      </v:oval>
+                      <v:oval id="Oval 1" o:spid="_x0000_s1096" style="position:absolute;left:4038;width:2984;height:2984;visibility:visible;mso-wrap-style:square;v-text-anchor:middle" o:gfxdata="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" filled="f" strokecolor="black [3213]" strokeweight="1.5pt">
                         <v:stroke joinstyle="miter"/>
                       </v:oval>
                     </v:group>
                     <v:group id="Group 3" o:spid="_x0000_s1097" style="position:absolute;left:6064;width:5239;height:2228" coordsize="7022,2984" o:gfxdata="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">
-                      <v:oval id="Oval 1" o:spid="_x0000_s1098" style="position:absolute;width:2984;height:2984;visibility:visible;mso-wrap-style:square;v-text-anchor:middle" o:gfxdata="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" filled="f" strokecolor="black [3213]" strokeweight="1pt">
-                        <v:stroke joinstyle="miter"/>
-                      </v:oval>
-                      <v:oval id="Oval 1" o:spid="_x0000_s1099" style="position:absolute;left:4038;width:2984;height:2984;visibility:visible;mso-wrap-style:square;v-text-anchor:middle" o:gfxdata="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" filled="f" strokecolor="black [3213]" strokeweight="1pt">
+                      <v:oval id="Oval 1" o:spid="_x0000_s1098" style="position:absolute;width:2984;height:2984;visibility:visible;mso-wrap-style:square;v-text-anchor:middle" o:gfxdata="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" filled="f" strokecolor="black [3213]" strokeweight="1.5pt">
+                        <v:stroke joinstyle="miter"/>
+                      </v:oval>
+                      <v:oval id="Oval 1" o:spid="_x0000_s1099" style="position:absolute;left:4038;width:2984;height:2984;visibility:visible;mso-wrap-style:square;v-text-anchor:middle" o:gfxdata="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" filled="f" strokecolor="black [3213]" strokeweight="1.5pt">
                         <v:stroke joinstyle="miter"/>
                       </v:oval>
                     </v:group>
                   </v:group>
                   <v:group id="Group 4" o:spid="_x0000_s1100" style="position:absolute;top:7239;width:11303;height:2222" coordsize="11303,2228" o:gfxdata="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">
                     <v:group id="Group 3" o:spid="_x0000_s1101" style="position:absolute;width:5238;height:2228" coordsize="7022,2984" o:gfxdata="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">
-                      <v:oval id="Oval 1" o:spid="_x0000_s1102" style="position:absolute;width:2984;height:2984;visibility:visible;mso-wrap-style:square;v-text-anchor:middle" o:gfxdata="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" filled="f" strokecolor="black [3213]" strokeweight="1pt">
-                        <v:stroke joinstyle="miter"/>
-                      </v:oval>
-                      <v:oval id="Oval 1" o:spid="_x0000_s1103" style="position:absolute;left:4038;width:2984;height:2984;visibility:visible;mso-wrap-style:square;v-text-anchor:middle" o:gfxdata="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" filled="f" strokecolor="black [3213]" strokeweight="1pt">
+                      <v:oval id="Oval 1" o:spid="_x0000_s1102" style="position:absolute;width:2984;height:2984;visibility:visible;mso-wrap-style:square;v-text-anchor:middle" o:gfxdata="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" filled="f" strokecolor="black [3213]" strokeweight="1.5pt">
+                        <v:stroke joinstyle="miter"/>
+                      </v:oval>
+                      <v:oval id="Oval 1" o:spid="_x0000_s1103" style="position:absolute;left:4038;width:2984;height:2984;visibility:visible;mso-wrap-style:square;v-text-anchor:middle" o:gfxdata="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" filled="f" strokecolor="black [3213]" strokeweight="1.5pt">
                         <v:stroke joinstyle="miter"/>
                       </v:oval>
                     </v:group>
                     <v:group id="Group 3" o:spid="_x0000_s1104" style="position:absolute;left:6064;width:5239;height:2228" coordsize="7022,2984" o:gfxdata="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">
-                      <v:oval id="Oval 1" o:spid="_x0000_s1105" style="position:absolute;width:2984;height:2984;visibility:visible;mso-wrap-style:square;v-text-anchor:middle" o:gfxdata="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" filled="f" strokecolor="black [3213]" strokeweight="1pt">
-                        <v:stroke joinstyle="miter"/>
-                      </v:oval>
-                      <v:oval id="Oval 1" o:spid="_x0000_s1106" style="position:absolute;left:4038;width:2984;height:2984;visibility:visible;mso-wrap-style:square;v-text-anchor:middle" o:gfxdata="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" filled="f" strokecolor="black [3213]" strokeweight="1pt">
+                      <v:oval id="Oval 1" o:spid="_x0000_s1105" style="position:absolute;width:2984;height:2984;visibility:visible;mso-wrap-style:square;v-text-anchor:middle" o:gfxdata="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" filled="f" strokecolor="black [3213]" strokeweight="1.5pt">
+                        <v:stroke joinstyle="miter"/>
+                      </v:oval>
+                      <v:oval id="Oval 1" o:spid="_x0000_s1106" style="position:absolute;left:4038;width:2984;height:2984;visibility:visible;mso-wrap-style:square;v-text-anchor:middle" o:gfxdata="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" filled="f" strokecolor="black [3213]" strokeweight="1.5pt">
                         <v:stroke joinstyle="miter"/>
                       </v:oval>
                     </v:group>
                   </v:group>
                   <v:group id="Group 4" o:spid="_x0000_s1107" style="position:absolute;top:10890;width:11303;height:2222" coordsize="11303,2228" o:gfxdata="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">
                     <v:group id="Group 3" o:spid="_x0000_s1108" style="position:absolute;width:5238;height:2228" coordsize="7022,2984" o:gfxdata="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">
-                      <v:oval id="Oval 1" o:spid="_x0000_s1109" style="position:absolute;width:2984;height:2984;visibility:visible;mso-wrap-style:square;v-text-anchor:middle" o:gfxdata="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" filled="f" strokecolor="black [3213]" strokeweight="1pt">
-                        <v:stroke joinstyle="miter"/>
-                      </v:oval>
-                      <v:oval id="Oval 1" o:spid="_x0000_s1110" style="position:absolute;left:4038;width:2984;height:2984;visibility:visible;mso-wrap-style:square;v-text-anchor:middle" o:gfxdata="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" filled="f" strokecolor="black [3213]" strokeweight="1pt">
+                      <v:oval id="Oval 1" o:spid="_x0000_s1109" style="position:absolute;width:2984;height:2984;visibility:visible;mso-wrap-style:square;v-text-anchor:middle" o:gfxdata="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" filled="f" strokecolor="black [3213]" strokeweight="1.5pt">
+                        <v:stroke joinstyle="miter"/>
+                      </v:oval>
+                      <v:oval id="Oval 1" o:spid="_x0000_s1110" style="position:absolute;left:4038;width:2984;height:2984;visibility:visible;mso-wrap-style:square;v-text-anchor:middle" o:gfxdata="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" filled="f" strokecolor="black [3213]" strokeweight="1.5pt">
                         <v:stroke joinstyle="miter"/>
                       </v:oval>
                     </v:group>
                     <v:group id="Group 3" o:spid="_x0000_s1111" style="position:absolute;left:6064;width:5239;height:2228" coordsize="7022,2984" o:gfxdata="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">
-                      <v:oval id="Oval 1" o:spid="_x0000_s1112" style="position:absolute;width:2984;height:2984;visibility:visible;mso-wrap-style:square;v-text-anchor:middle" o:gfxdata="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" filled="f" strokecolor="black [3213]" strokeweight="1pt">
-                        <v:stroke joinstyle="miter"/>
-                      </v:oval>
-                      <v:oval id="Oval 1" o:spid="_x0000_s1113" style="position:absolute;left:4038;width:2984;height:2984;visibility:visible;mso-wrap-style:square;v-text-anchor:middle" o:gfxdata="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" filled="f" strokecolor="black [3213]" strokeweight="1pt">
+                      <v:oval id="Oval 1" o:spid="_x0000_s1112" style="position:absolute;width:2984;height:2984;visibility:visible;mso-wrap-style:square;v-text-anchor:middle" o:gfxdata="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" filled="f" strokecolor="black [3213]" strokeweight="1.5pt">
+                        <v:stroke joinstyle="miter"/>
+                      </v:oval>
+                      <v:oval id="Oval 1" o:spid="_x0000_s1113" style="position:absolute;left:4038;width:2984;height:2984;visibility:visible;mso-wrap-style:square;v-text-anchor:middle" o:gfxdata="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" filled="f" strokecolor="black [3213]" strokeweight="1.5pt">
                         <v:stroke joinstyle="miter"/>
                       </v:oval>
                     </v:group>
@@ -4743,72 +4743,72 @@
                 <v:group id="Group 5" o:spid="_x0000_s1114" style="position:absolute;top:44313;width:11303;height:13112" coordsize="11303,13112" o:gfxdata="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">
                   <v:group id="Group 4" o:spid="_x0000_s1115" style="position:absolute;width:11303;height:2228" coordsize="11303,2228" o:gfxdata="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">
                     <v:group id="Group 3" o:spid="_x0000_s1116" style="position:absolute;width:5238;height:2228" coordsize="7022,2984" o:gfxdata="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">
-                      <v:oval id="Oval 1" o:spid="_x0000_s1117" style="position:absolute;width:2984;height:2984;visibility:visible;mso-wrap-style:square;v-text-anchor:middle" o:gfxdata="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" filled="f" strokecolor="black [3213]" strokeweight="1pt">
-                        <v:stroke joinstyle="miter"/>
-                      </v:oval>
-                      <v:oval id="Oval 1" o:spid="_x0000_s1118" style="position:absolute;left:4038;width:2984;height:2984;visibility:visible;mso-wrap-style:square;v-text-anchor:middle" o:gfxdata="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" filled="f" strokecolor="black [3213]" strokeweight="1pt">
+                      <v:oval id="Oval 1" o:spid="_x0000_s1117" style="position:absolute;width:2984;height:2984;visibility:visible;mso-wrap-style:square;v-text-anchor:middle" o:gfxdata="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" filled="f" strokecolor="black [3213]" strokeweight="1.5pt">
+                        <v:stroke joinstyle="miter"/>
+                      </v:oval>
+                      <v:oval id="Oval 1" o:spid="_x0000_s1118" style="position:absolute;left:4038;width:2984;height:2984;visibility:visible;mso-wrap-style:square;v-text-anchor:middle" o:gfxdata="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" filled="f" strokecolor="black [3213]" strokeweight="1.5pt">
                         <v:stroke joinstyle="miter"/>
                       </v:oval>
                     </v:group>
                     <v:group id="Group 3" o:spid="_x0000_s1119" style="position:absolute;left:6064;width:5239;height:2228" coordsize="7022,2984" o:gfxdata="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">
-                      <v:oval id="Oval 1" o:spid="_x0000_s1120" style="position:absolute;width:2984;height:2984;visibility:visible;mso-wrap-style:square;v-text-anchor:middle" o:gfxdata="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" filled="f" strokecolor="black [3213]" strokeweight="1pt">
-                        <v:stroke joinstyle="miter"/>
-                      </v:oval>
-                      <v:oval id="Oval 1" o:spid="_x0000_s1121" style="position:absolute;left:4038;width:2984;height:2984;visibility:visible;mso-wrap-style:square;v-text-anchor:middle" o:gfxdata="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" filled="f" strokecolor="black [3213]" strokeweight="1pt">
+                      <v:oval id="Oval 1" o:spid="_x0000_s1120" style="position:absolute;width:2984;height:2984;visibility:visible;mso-wrap-style:square;v-text-anchor:middle" o:gfxdata="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" filled="f" strokecolor="black [3213]" strokeweight="1.5pt">
+                        <v:stroke joinstyle="miter"/>
+                      </v:oval>
+                      <v:oval id="Oval 1" o:spid="_x0000_s1121" style="position:absolute;left:4038;width:2984;height:2984;visibility:visible;mso-wrap-style:square;v-text-anchor:middle" o:gfxdata="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" filled="f" strokecolor="black [3213]" strokeweight="1.5pt">
                         <v:stroke joinstyle="miter"/>
                       </v:oval>
                     </v:group>
                   </v:group>
                   <v:group id="Group 4" o:spid="_x0000_s1122" style="position:absolute;top:3587;width:11303;height:2223" coordsize="11303,2228" o:gfxdata="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">
                     <v:group id="Group 3" o:spid="_x0000_s1123" style="position:absolute;width:5238;height:2228" coordsize="7022,2984" o:gfxdata="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">
-                      <v:oval id="Oval 1" o:spid="_x0000_s1124" style="position:absolute;width:2984;height:2984;visibility:visible;mso-wrap-style:square;v-text-anchor:middle" o:gfxdata="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" filled="f" strokecolor="black [3213]" strokeweight="1pt">
-                        <v:stroke joinstyle="miter"/>
-                      </v:oval>
-                      <v:oval id="Oval 1" o:spid="_x0000_s1125" style="position:absolute;left:4038;width:2984;height:2984;visibility:visible;mso-wrap-style:square;v-text-anchor:middle" o:gfxdata="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" filled="f" strokecolor="black [3213]" strokeweight="1pt">
+                      <v:oval id="Oval 1" o:spid="_x0000_s1124" style="position:absolute;width:2984;height:2984;visibility:visible;mso-wrap-style:square;v-text-anchor:middle" o:gfxdata="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" filled="f" strokecolor="black [3213]" strokeweight="1.5pt">
+                        <v:stroke joinstyle="miter"/>
+                      </v:oval>
+                      <v:oval id="Oval 1" o:spid="_x0000_s1125" style="position:absolute;left:4038;width:2984;height:2984;visibility:visible;mso-wrap-style:square;v-text-anchor:middle" o:gfxdata="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" filled="f" strokecolor="black [3213]" strokeweight="1.5pt">
                         <v:stroke joinstyle="miter"/>
                       </v:oval>
                     </v:group>
                     <v:group id="Group 3" o:spid="_x0000_s1126" style="position:absolute;left:6064;width:5239;height:2228" coordsize="7022,2984" o:gfxdata="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">
-                      <v:oval id="Oval 1" o:spid="_x0000_s1127" style="position:absolute;width:2984;height:2984;visibility:visible;mso-wrap-style:square;v-text-anchor:middle" o:gfxdata="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" filled="f" strokecolor="black [3213]" strokeweight="1pt">
-                        <v:stroke joinstyle="miter"/>
-                      </v:oval>
-                      <v:oval id="Oval 1" o:spid="_x0000_s1128" style="position:absolute;left:4038;width:2984;height:2984;visibility:visible;mso-wrap-style:square;v-text-anchor:middle" o:gfxdata="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" filled="f" strokecolor="black [3213]" strokeweight="1pt">
+                      <v:oval id="Oval 1" o:spid="_x0000_s1127" style="position:absolute;width:2984;height:2984;visibility:visible;mso-wrap-style:square;v-text-anchor:middle" o:gfxdata="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" filled="f" strokecolor="black [3213]" strokeweight="1.5pt">
+                        <v:stroke joinstyle="miter"/>
+                      </v:oval>
+                      <v:oval id="Oval 1" o:spid="_x0000_s1128" style="position:absolute;left:4038;width:2984;height:2984;visibility:visible;mso-wrap-style:square;v-text-anchor:middle" o:gfxdata="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" filled="f" strokecolor="black [3213]" strokeweight="1.5pt">
                         <v:stroke joinstyle="miter"/>
                       </v:oval>
                     </v:group>
                   </v:group>
                   <v:group id="Group 4" o:spid="_x0000_s1129" style="position:absolute;top:7239;width:11303;height:2222" coordsize="11303,2228" o:gfxdata="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">
                     <v:group id="Group 3" o:spid="_x0000_s1130" style="position:absolute;width:5238;height:2228" coordsize="7022,2984" o:gfxdata="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">
-                      <v:oval id="Oval 1" o:spid="_x0000_s1131" style="position:absolute;width:2984;height:2984;visibility:visible;mso-wrap-style:square;v-text-anchor:middle" o:gfxdata="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" filled="f" strokecolor="black [3213]" strokeweight="1pt">
-                        <v:stroke joinstyle="miter"/>
-                      </v:oval>
-                      <v:oval id="Oval 1" o:spid="_x0000_s1132" style="position:absolute;left:4038;width:2984;height:2984;visibility:visible;mso-wrap-style:square;v-text-anchor:middle" o:gfxdata="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" filled="f" strokecolor="black [3213]" strokeweight="1pt">
+                      <v:oval id="Oval 1" o:spid="_x0000_s1131" style="position:absolute;width:2984;height:2984;visibility:visible;mso-wrap-style:square;v-text-anchor:middle" o:gfxdata="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" filled="f" strokecolor="black [3213]" strokeweight="1.5pt">
+                        <v:stroke joinstyle="miter"/>
+                      </v:oval>
+                      <v:oval id="Oval 1" o:spid="_x0000_s1132" style="position:absolute;left:4038;width:2984;height:2984;visibility:visible;mso-wrap-style:square;v-text-anchor:middle" o:gfxdata="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" filled="f" strokecolor="black [3213]" strokeweight="1.5pt">
                         <v:stroke joinstyle="miter"/>
                       </v:oval>
                     </v:group>
                     <v:group id="Group 3" o:spid="_x0000_s1133" style="position:absolute;left:6064;width:5239;height:2228" coordsize="7022,2984" o:gfxdata="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">
-                      <v:oval id="Oval 1" o:spid="_x0000_s1134" style="position:absolute;width:2984;height:2984;visibility:visible;mso-wrap-style:square;v-text-anchor:middle" o:gfxdata="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" filled="f" strokecolor="black [3213]" strokeweight="1pt">
-                        <v:stroke joinstyle="miter"/>
-                      </v:oval>
-                      <v:oval id="Oval 1" o:spid="_x0000_s1135" style="position:absolute;left:4038;width:2984;height:2984;visibility:visible;mso-wrap-style:square;v-text-anchor:middle" o:gfxdata="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" filled="f" strokecolor="black [3213]" strokeweight="1pt">
+                      <v:oval id="Oval 1" o:spid="_x0000_s1134" style="position:absolute;width:2984;height:2984;visibility:visible;mso-wrap-style:square;v-text-anchor:middle" o:gfxdata="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" filled="f" strokecolor="black [3213]" strokeweight="1.5pt">
+                        <v:stroke joinstyle="miter"/>
+                      </v:oval>
+                      <v:oval id="Oval 1" o:spid="_x0000_s1135" style="position:absolute;left:4038;width:2984;height:2984;visibility:visible;mso-wrap-style:square;v-text-anchor:middle" o:gfxdata="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" filled="f" strokecolor="black [3213]" strokeweight="1.5pt">
                         <v:stroke joinstyle="miter"/>
                       </v:oval>
                     </v:group>
                   </v:group>
                   <v:group id="Group 4" o:spid="_x0000_s1136" style="position:absolute;top:10890;width:11303;height:2222" coordsize="11303,2228" o:gfxdata="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">
                     <v:group id="Group 3" o:spid="_x0000_s1137" style="position:absolute;width:5238;height:2228" coordsize="7022,2984" o:gfxdata="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">
-                      <v:oval id="Oval 1" o:spid="_x0000_s1138" style="position:absolute;width:2984;height:2984;visibility:visible;mso-wrap-style:square;v-text-anchor:middle" o:gfxdata="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" filled="f" strokecolor="black [3213]" strokeweight="1pt">
-                        <v:stroke joinstyle="miter"/>
-                      </v:oval>
-                      <v:oval id="Oval 1" o:spid="_x0000_s1139" style="position:absolute;left:4038;width:2984;height:2984;visibility:visible;mso-wrap-style:square;v-text-anchor:middle" o:gfxdata="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" filled="f" strokecolor="black [3213]" strokeweight="1pt">
+                      <v:oval id="Oval 1" o:spid="_x0000_s1138" style="position:absolute;width:2984;height:2984;visibility:visible;mso-wrap-style:square;v-text-anchor:middle" o:gfxdata="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" filled="f" strokecolor="black [3213]" strokeweight="1.5pt">
+                        <v:stroke joinstyle="miter"/>
+                      </v:oval>
+                      <v:oval id="Oval 1" o:spid="_x0000_s1139" style="position:absolute;left:4038;width:2984;height:2984;visibility:visible;mso-wrap-style:square;v-text-anchor:middle" o:gfxdata="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" filled="f" strokecolor="black [3213]" strokeweight="1.5pt">
                         <v:stroke joinstyle="miter"/>
                       </v:oval>
                     </v:group>
                     <v:group id="Group 3" o:spid="_x0000_s1140" style="position:absolute;left:6064;width:5239;height:2228" coordsize="7022,2984" o:gfxdata="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">
-                      <v:oval id="Oval 1" o:spid="_x0000_s1141" style="position:absolute;width:2984;height:2984;visibility:visible;mso-wrap-style:square;v-text-anchor:middle" o:gfxdata="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" filled="f" strokecolor="black [3213]" strokeweight="1pt">
-                        <v:stroke joinstyle="miter"/>
-                      </v:oval>
-                      <v:oval id="Oval 1" o:spid="_x0000_s1142" style="position:absolute;left:4038;width:2984;height:2984;visibility:visible;mso-wrap-style:square;v-text-anchor:middle" o:gfxdata="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" filled="f" strokecolor="black [3213]" strokeweight="1pt">
+                      <v:oval id="Oval 1" o:spid="_x0000_s1141" style="position:absolute;width:2984;height:2984;visibility:visible;mso-wrap-style:square;v-text-anchor:middle" o:gfxdata="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" filled="f" strokecolor="black [3213]" strokeweight="1.5pt">
+                        <v:stroke joinstyle="miter"/>
+                      </v:oval>
+                      <v:oval id="Oval 1" o:spid="_x0000_s1142" style="position:absolute;left:4038;width:2984;height:2984;visibility:visible;mso-wrap-style:square;v-text-anchor:middle" o:gfxdata="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" filled="f" strokecolor="black [3213]" strokeweight="1.5pt">
                         <v:stroke joinstyle="miter"/>
                       </v:oval>
                     </v:group>
@@ -4817,72 +4817,72 @@
                 <v:group id="Group 5" o:spid="_x0000_s1143" style="position:absolute;top:59154;width:11303;height:13113" coordsize="11303,13112" o:gfxdata="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">
                   <v:group id="Group 4" o:spid="_x0000_s1144" style="position:absolute;width:11303;height:2228" coordsize="11303,2228" o:gfxdata="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">
                     <v:group id="Group 3" o:spid="_x0000_s1145" style="position:absolute;width:5238;height:2228" coordsize="7022,2984" o:gfxdata="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">
-                      <v:oval id="Oval 1" o:spid="_x0000_s1146" style="position:absolute;width:2984;height:2984;visibility:visible;mso-wrap-style:square;v-text-anchor:middle" o:gfxdata="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" filled="f" strokecolor="black [3213]" strokeweight="1pt">
-                        <v:stroke joinstyle="miter"/>
-                      </v:oval>
-                      <v:oval id="Oval 1" o:spid="_x0000_s1147" style="position:absolute;left:4038;width:2984;height:2984;visibility:visible;mso-wrap-style:square;v-text-anchor:middle" o:gfxdata="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" filled="f" strokecolor="black [3213]" strokeweight="1pt">
+                      <v:oval id="Oval 1" o:spid="_x0000_s1146" style="position:absolute;width:2984;height:2984;visibility:visible;mso-wrap-style:square;v-text-anchor:middle" o:gfxdata="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" filled="f" strokecolor="black [3213]" strokeweight="1.5pt">
+                        <v:stroke joinstyle="miter"/>
+                      </v:oval>
+                      <v:oval id="Oval 1" o:spid="_x0000_s1147" style="position:absolute;left:4038;width:2984;height:2984;visibility:visible;mso-wrap-style:square;v-text-anchor:middle" o:gfxdata="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" filled="f" strokecolor="black [3213]" strokeweight="1.5pt">
                         <v:stroke joinstyle="miter"/>
                       </v:oval>
                     </v:group>
                     <v:group id="Group 3" o:spid="_x0000_s1148" style="position:absolute;left:6064;width:5239;height:2228" coordsize="7022,2984" o:gfxdata="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">
-                      <v:oval id="Oval 1" o:spid="_x0000_s1149" style="position:absolute;width:2984;height:2984;visibility:visible;mso-wrap-style:square;v-text-anchor:middle" o:gfxdata="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" filled="f" strokecolor="black [3213]" strokeweight="1pt">
-                        <v:stroke joinstyle="miter"/>
-                      </v:oval>
-                      <v:oval id="Oval 1" o:spid="_x0000_s1150" style="position:absolute;left:4038;width:2984;height:2984;visibility:visible;mso-wrap-style:square;v-text-anchor:middle" o:gfxdata="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" filled="f" strokecolor="black [3213]" strokeweight="1pt">
+                      <v:oval id="Oval 1" o:spid="_x0000_s1149" style="position:absolute;width:2984;height:2984;visibility:visible;mso-wrap-style:square;v-text-anchor:middle" o:gfxdata="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" filled="f" strokecolor="black [3213]" strokeweight="1.5pt">
+                        <v:stroke joinstyle="miter"/>
+                      </v:oval>
+                      <v:oval id="Oval 1" o:spid="_x0000_s1150" style="position:absolute;left:4038;width:2984;height:2984;visibility:visible;mso-wrap-style:square;v-text-anchor:middle" o:gfxdata="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" filled="f" strokecolor="black [3213]" strokeweight="1.5pt">
                         <v:stroke joinstyle="miter"/>
                       </v:oval>
                     </v:group>
                   </v:group>
                   <v:group id="Group 4" o:spid="_x0000_s1151" style="position:absolute;top:3587;width:11303;height:2223" coordsize="11303,2228" o:gfxdata="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">
                     <v:group id="Group 3" o:spid="_x0000_s1152" style="position:absolute;width:5238;height:2228" coordsize="7022,2984" o:gfxdata="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">
-                      <v:oval id="Oval 1" o:spid="_x0000_s1153" style="position:absolute;width:2984;height:2984;visibility:visible;mso-wrap-style:square;v-text-anchor:middle" o:gfxdata="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" filled="f" strokecolor="black [3213]" strokeweight="1pt">
-                        <v:stroke joinstyle="miter"/>
-                      </v:oval>
-                      <v:oval id="Oval 1" o:spid="_x0000_s1154" style="position:absolute;left:4038;width:2984;height:2984;visibility:visible;mso-wrap-style:square;v-text-anchor:middle" o:gfxdata="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" filled="f" strokecolor="black [3213]" strokeweight="1pt">
+                      <v:oval id="Oval 1" o:spid="_x0000_s1153" style="position:absolute;width:2984;height:2984;visibility:visible;mso-wrap-style:square;v-text-anchor:middle" o:gfxdata="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" filled="f" strokecolor="black [3213]" strokeweight="1.5pt">
+                        <v:stroke joinstyle="miter"/>
+                      </v:oval>
+                      <v:oval id="Oval 1" o:spid="_x0000_s1154" style="position:absolute;left:4038;width:2984;height:2984;visibility:visible;mso-wrap-style:square;v-text-anchor:middle" o:gfxdata="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" filled="f" strokecolor="black [3213]" strokeweight="1.5pt">
                         <v:stroke joinstyle="miter"/>
                       </v:oval>
                     </v:group>
                     <v:group id="Group 3" o:spid="_x0000_s1155" style="position:absolute;left:6064;width:5239;height:2228" coordsize="7022,2984" o:gfxdata="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">
-                      <v:oval id="Oval 1" o:spid="_x0000_s1156" style="position:absolute;width:2984;height:2984;visibility:visible;mso-wrap-style:square;v-text-anchor:middle" o:gfxdata="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" filled="f" strokecolor="black [3213]" strokeweight="1pt">
-                        <v:stroke joinstyle="miter"/>
-                      </v:oval>
-                      <v:oval id="Oval 1" o:spid="_x0000_s1157" style="position:absolute;left:4038;width:2984;height:2984;visibility:visible;mso-wrap-style:square;v-text-anchor:middle" o:gfxdata="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" filled="f" strokecolor="black [3213]" strokeweight="1pt">
+                      <v:oval id="Oval 1" o:spid="_x0000_s1156" style="position:absolute;width:2984;height:2984;visibility:visible;mso-wrap-style:square;v-text-anchor:middle" o:gfxdata="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" filled="f" strokecolor="black [3213]" strokeweight="1.5pt">
+                        <v:stroke joinstyle="miter"/>
+                      </v:oval>
+                      <v:oval id="Oval 1" o:spid="_x0000_s1157" style="position:absolute;left:4038;width:2984;height:2984;visibility:visible;mso-wrap-style:square;v-text-anchor:middle" o:gfxdata="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" filled="f" strokecolor="black [3213]" strokeweight="1.5pt">
                         <v:stroke joinstyle="miter"/>
                       </v:oval>
                     </v:group>
                   </v:group>
                   <v:group id="Group 4" o:spid="_x0000_s1158" style="position:absolute;top:7239;width:11303;height:2222" coordsize="11303,2228" o:gfxdata="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">
                     <v:group id="Group 3" o:spid="_x0000_s1159" style="position:absolute;width:5238;height:2228" coordsize="7022,2984" o:gfxdata="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">
-                      <v:oval id="Oval 1" o:spid="_x0000_s1160" style="position:absolute;width:2984;height:2984;visibility:visible;mso-wrap-style:square;v-text-anchor:middle" o:gfxdata="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" filled="f" strokecolor="black [3213]" strokeweight="1pt">
-                        <v:stroke joinstyle="miter"/>
-                      </v:oval>
-                      <v:oval id="Oval 1" o:spid="_x0000_s1161" style="position:absolute;left:4038;width:2984;height:2984;visibility:visible;mso-wrap-style:square;v-text-anchor:middle" o:gfxdata="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" filled="f" strokecolor="black [3213]" strokeweight="1pt">
+                      <v:oval id="Oval 1" o:spid="_x0000_s1160" style="position:absolute;width:2984;height:2984;visibility:visible;mso-wrap-style:square;v-text-anchor:middle" o:gfxdata="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" filled="f" strokecolor="black [3213]" strokeweight="1.5pt">
+                        <v:stroke joinstyle="miter"/>
+                      </v:oval>
+                      <v:oval id="Oval 1" o:spid="_x0000_s1161" style="position:absolute;left:4038;width:2984;height:2984;visibility:visible;mso-wrap-style:square;v-text-anchor:middle" o:gfxdata="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" filled="f" strokecolor="black [3213]" strokeweight="1.5pt">
                         <v:stroke joinstyle="miter"/>
                       </v:oval>
                     </v:group>
                     <v:group id="Group 3" o:spid="_x0000_s1162" style="position:absolute;left:6064;width:5239;height:2228" coordsize="7022,2984" o:gfxdata="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">
-                      <v:oval id="Oval 1" o:spid="_x0000_s1163" style="position:absolute;width:2984;height:2984;visibility:visible;mso-wrap-style:square;v-text-anchor:middle" o:gfxdata="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" filled="f" strokecolor="black [3213]" strokeweight="1pt">
-                        <v:stroke joinstyle="miter"/>
-                      </v:oval>
-                      <v:oval id="Oval 1" o:spid="_x0000_s1164" style="position:absolute;left:4038;width:2984;height:2984;visibility:visible;mso-wrap-style:square;v-text-anchor:middle" o:gfxdata="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" filled="f" strokecolor="black [3213]" strokeweight="1pt">
+                      <v:oval id="Oval 1" o:spid="_x0000_s1163" style="position:absolute;width:2984;height:2984;visibility:visible;mso-wrap-style:square;v-text-anchor:middle" o:gfxdata="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" filled="f" strokecolor="black [3213]" strokeweight="1.5pt">
+                        <v:stroke joinstyle="miter"/>
+                      </v:oval>
+                      <v:oval id="Oval 1" o:spid="_x0000_s1164" style="position:absolute;left:4038;width:2984;height:2984;visibility:visible;mso-wrap-style:square;v-text-anchor:middle" o:gfxdata="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" filled="f" strokecolor="black [3213]" strokeweight="1.5pt">
                         <v:stroke joinstyle="miter"/>
                       </v:oval>
                     </v:group>
                   </v:group>
                   <v:group id="Group 4" o:spid="_x0000_s1165" style="position:absolute;top:10890;width:11303;height:2222" coordsize="11303,2228" o:gfxdata="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">
                     <v:group id="Group 3" o:spid="_x0000_s1166" style="position:absolute;width:5238;height:2228" coordsize="7022,2984" o:gfxdata="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">
-                      <v:oval id="Oval 1" o:spid="_x0000_s1167" style="position:absolute;width:2984;height:2984;visibility:visible;mso-wrap-style:square;v-text-anchor:middle" o:gfxdata="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" filled="f" strokecolor="black [3213]" strokeweight="1pt">
-                        <v:stroke joinstyle="miter"/>
-                      </v:oval>
-                      <v:oval id="Oval 1" o:spid="_x0000_s1168" style="position:absolute;left:4038;width:2984;height:2984;visibility:visible;mso-wrap-style:square;v-text-anchor:middle" o:gfxdata="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" filled="f" strokecolor="black [3213]" strokeweight="1pt">
+                      <v:oval id="Oval 1" o:spid="_x0000_s1167" style="position:absolute;width:2984;height:2984;visibility:visible;mso-wrap-style:square;v-text-anchor:middle" o:gfxdata="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" filled="f" strokecolor="black [3213]" strokeweight="1.5pt">
+                        <v:stroke joinstyle="miter"/>
+                      </v:oval>
+                      <v:oval id="Oval 1" o:spid="_x0000_s1168" style="position:absolute;left:4038;width:2984;height:2984;visibility:visible;mso-wrap-style:square;v-text-anchor:middle" o:gfxdata="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" filled="f" strokecolor="black [3213]" strokeweight="1.5pt">
                         <v:stroke joinstyle="miter"/>
                       </v:oval>
                     </v:group>
                     <v:group id="Group 3" o:spid="_x0000_s1169" style="position:absolute;left:6064;width:5239;height:2228" coordsize="7022,2984" o:gfxdata="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">
-                      <v:oval id="Oval 1" o:spid="_x0000_s1170" style="position:absolute;width:2984;height:2984;visibility:visible;mso-wrap-style:square;v-text-anchor:middle" o:gfxdata="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" filled="f" strokecolor="black [3213]" strokeweight="1pt">
-                        <v:stroke joinstyle="miter"/>
-                      </v:oval>
-                      <v:oval id="Oval 1" o:spid="_x0000_s1171" style="position:absolute;left:4038;width:2984;height:2984;visibility:visible;mso-wrap-style:square;v-text-anchor:middle" o:gfxdata="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" filled="f" strokecolor="black [3213]" strokeweight="1pt">
+                      <v:oval id="Oval 1" o:spid="_x0000_s1170" style="position:absolute;width:2984;height:2984;visibility:visible;mso-wrap-style:square;v-text-anchor:middle" o:gfxdata="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" filled="f" strokecolor="black [3213]" strokeweight="1.5pt">
+                        <v:stroke joinstyle="miter"/>
+                      </v:oval>
+                      <v:oval id="Oval 1" o:spid="_x0000_s1171" style="position:absolute;left:4038;width:2984;height:2984;visibility:visible;mso-wrap-style:square;v-text-anchor:middle" o:gfxdata="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" filled="f" strokecolor="black [3213]" strokeweight="1.5pt">
                         <v:stroke joinstyle="miter"/>
                       </v:oval>
                     </v:group>
@@ -7834,7 +7834,7 @@
         <mc:AlternateContent>
           <mc:Choice Requires="wpg">
             <w:drawing>
-              <wp:anchor distT="0" distB="0" distL="114300" distR="114300" simplePos="0" relativeHeight="251743232" behindDoc="0" locked="0" layoutInCell="1" allowOverlap="1" wp14:anchorId="02573444" wp14:editId="2197103B">
+              <wp:anchor distT="0" distB="0" distL="114300" distR="114300" simplePos="0" relativeHeight="251743232" behindDoc="0" locked="0" layoutInCell="1" allowOverlap="1" wp14:anchorId="02573444" wp14:editId="2CB76534">
                 <wp:simplePos x="0" y="0"/>
                 <wp:positionH relativeFrom="column">
                   <wp:posOffset>399464</wp:posOffset>
@@ -7904,7 +7904,7 @@
                                   <a:avLst/>
                                 </a:prstGeom>
                                 <a:noFill/>
-                                <a:ln>
+                                <a:ln w="19050">
                                   <a:solidFill>
                                     <a:schemeClr val="tx1"/>
                                   </a:solidFill>
@@ -7945,7 +7945,7 @@
                                   <a:avLst/>
                                 </a:prstGeom>
                                 <a:noFill/>
-                                <a:ln>
+                                <a:ln w="19050">
                                   <a:solidFill>
                                     <a:schemeClr val="tx1"/>
                                   </a:solidFill>
@@ -7998,7 +7998,7 @@
                                   <a:avLst/>
                                 </a:prstGeom>
                                 <a:noFill/>
-                                <a:ln>
+                                <a:ln w="19050">
                                   <a:solidFill>
                                     <a:schemeClr val="tx1"/>
                                   </a:solidFill>
@@ -8039,7 +8039,7 @@
                                   <a:avLst/>
                                 </a:prstGeom>
                                 <a:noFill/>
-                                <a:ln>
+                                <a:ln w="19050">
                                   <a:solidFill>
                                     <a:schemeClr val="tx1"/>
                                   </a:solidFill>
@@ -8104,7 +8104,7 @@
                                   <a:avLst/>
                                 </a:prstGeom>
                                 <a:noFill/>
-                                <a:ln>
+                                <a:ln w="19050">
                                   <a:solidFill>
                                     <a:schemeClr val="tx1"/>
                                   </a:solidFill>
@@ -8145,7 +8145,7 @@
                                   <a:avLst/>
                                 </a:prstGeom>
                                 <a:noFill/>
-                                <a:ln>
+                                <a:ln w="19050">
                                   <a:solidFill>
                                     <a:schemeClr val="tx1"/>
                                   </a:solidFill>
@@ -8198,7 +8198,7 @@
                                   <a:avLst/>
                                 </a:prstGeom>
                                 <a:noFill/>
-                                <a:ln>
+                                <a:ln w="19050">
                                   <a:solidFill>
                                     <a:schemeClr val="tx1"/>
                                   </a:solidFill>
@@ -8239,7 +8239,7 @@
                                   <a:avLst/>
                                 </a:prstGeom>
                                 <a:noFill/>
-                                <a:ln>
+                                <a:ln w="19050">
                                   <a:solidFill>
                                     <a:schemeClr val="tx1"/>
                                   </a:solidFill>
@@ -8304,7 +8304,7 @@
                                   <a:avLst/>
                                 </a:prstGeom>
                                 <a:noFill/>
-                                <a:ln>
+                                <a:ln w="19050">
                                   <a:solidFill>
                                     <a:schemeClr val="tx1"/>
                                   </a:solidFill>
@@ -8345,7 +8345,7 @@
                                   <a:avLst/>
                                 </a:prstGeom>
                                 <a:noFill/>
-                                <a:ln>
+                                <a:ln w="19050">
                                   <a:solidFill>
                                     <a:schemeClr val="tx1"/>
                                   </a:solidFill>
@@ -8398,7 +8398,7 @@
                                   <a:avLst/>
                                 </a:prstGeom>
                                 <a:noFill/>
-                                <a:ln>
+                                <a:ln w="19050">
                                   <a:solidFill>
                                     <a:schemeClr val="tx1"/>
                                   </a:solidFill>
@@ -8439,7 +8439,7 @@
                                   <a:avLst/>
                                 </a:prstGeom>
                                 <a:noFill/>
-                                <a:ln>
+                                <a:ln w="19050">
                                   <a:solidFill>
                                     <a:schemeClr val="tx1"/>
                                   </a:solidFill>
@@ -8504,7 +8504,7 @@
                                   <a:avLst/>
                                 </a:prstGeom>
                                 <a:noFill/>
-                                <a:ln>
+                                <a:ln w="19050">
                                   <a:solidFill>
                                     <a:schemeClr val="tx1"/>
                                   </a:solidFill>
@@ -8545,7 +8545,7 @@
                                   <a:avLst/>
                                 </a:prstGeom>
                                 <a:noFill/>
-                                <a:ln>
+                                <a:ln w="19050">
                                   <a:solidFill>
                                     <a:schemeClr val="tx1"/>
                                   </a:solidFill>
@@ -8598,7 +8598,7 @@
                                   <a:avLst/>
                                 </a:prstGeom>
                                 <a:noFill/>
-                                <a:ln>
+                                <a:ln w="19050">
                                   <a:solidFill>
                                     <a:schemeClr val="tx1"/>
                                   </a:solidFill>
@@ -8639,7 +8639,7 @@
                                   <a:avLst/>
                                 </a:prstGeom>
                                 <a:noFill/>
-                                <a:ln>
+                                <a:ln w="19050">
                                   <a:solidFill>
                                     <a:schemeClr val="tx1"/>
                                   </a:solidFill>
@@ -8716,7 +8716,7 @@
                                   <a:avLst/>
                                 </a:prstGeom>
                                 <a:noFill/>
-                                <a:ln>
+                                <a:ln w="19050">
                                   <a:solidFill>
                                     <a:schemeClr val="tx1"/>
                                   </a:solidFill>
@@ -8757,7 +8757,7 @@
                                   <a:avLst/>
                                 </a:prstGeom>
                                 <a:noFill/>
-                                <a:ln>
+                                <a:ln w="19050">
                                   <a:solidFill>
                                     <a:schemeClr val="tx1"/>
                                   </a:solidFill>
@@ -8810,7 +8810,7 @@
                                   <a:avLst/>
                                 </a:prstGeom>
                                 <a:noFill/>
-                                <a:ln>
+                                <a:ln w="19050">
                                   <a:solidFill>
                                     <a:schemeClr val="tx1"/>
                                   </a:solidFill>
@@ -8851,7 +8851,7 @@
                                   <a:avLst/>
                                 </a:prstGeom>
                                 <a:noFill/>
-                                <a:ln>
+                                <a:ln w="19050">
                                   <a:solidFill>
                                     <a:schemeClr val="tx1"/>
                                   </a:solidFill>
@@ -8916,7 +8916,7 @@
                                   <a:avLst/>
                                 </a:prstGeom>
                                 <a:noFill/>
-                                <a:ln>
+                                <a:ln w="19050">
                                   <a:solidFill>
                                     <a:schemeClr val="tx1"/>
                                   </a:solidFill>
@@ -8957,7 +8957,7 @@
                                   <a:avLst/>
                                 </a:prstGeom>
                                 <a:noFill/>
-                                <a:ln>
+                                <a:ln w="19050">
                                   <a:solidFill>
                                     <a:schemeClr val="tx1"/>
                                   </a:solidFill>
@@ -9010,7 +9010,7 @@
                                   <a:avLst/>
                                 </a:prstGeom>
                                 <a:noFill/>
-                                <a:ln>
+                                <a:ln w="19050">
                                   <a:solidFill>
                                     <a:schemeClr val="tx1"/>
                                   </a:solidFill>
@@ -9051,7 +9051,7 @@
                                   <a:avLst/>
                                 </a:prstGeom>
                                 <a:noFill/>
-                                <a:ln>
+                                <a:ln w="19050">
                                   <a:solidFill>
                                     <a:schemeClr val="tx1"/>
                                   </a:solidFill>
@@ -9116,7 +9116,7 @@
                                   <a:avLst/>
                                 </a:prstGeom>
                                 <a:noFill/>
-                                <a:ln>
+                                <a:ln w="19050">
                                   <a:solidFill>
                                     <a:schemeClr val="tx1"/>
                                   </a:solidFill>
@@ -9157,7 +9157,7 @@
                                   <a:avLst/>
                                 </a:prstGeom>
                                 <a:noFill/>
-                                <a:ln>
+                                <a:ln w="19050">
                                   <a:solidFill>
                                     <a:schemeClr val="tx1"/>
                                   </a:solidFill>
@@ -9210,7 +9210,7 @@
                                   <a:avLst/>
                                 </a:prstGeom>
                                 <a:noFill/>
-                                <a:ln>
+                                <a:ln w="19050">
                                   <a:solidFill>
                                     <a:schemeClr val="tx1"/>
                                   </a:solidFill>
@@ -9251,7 +9251,7 @@
                                   <a:avLst/>
                                 </a:prstGeom>
                                 <a:noFill/>
-                                <a:ln>
+                                <a:ln w="19050">
                                   <a:solidFill>
                                     <a:schemeClr val="tx1"/>
                                   </a:solidFill>
@@ -9316,7 +9316,7 @@
                                   <a:avLst/>
                                 </a:prstGeom>
                                 <a:noFill/>
-                                <a:ln>
+                                <a:ln w="19050">
                                   <a:solidFill>
                                     <a:schemeClr val="tx1"/>
                                   </a:solidFill>
@@ -9357,7 +9357,7 @@
                                   <a:avLst/>
                                 </a:prstGeom>
                                 <a:noFill/>
-                                <a:ln>
+                                <a:ln w="19050">
                                   <a:solidFill>
                                     <a:schemeClr val="tx1"/>
                                   </a:solidFill>
@@ -9410,7 +9410,7 @@
                                   <a:avLst/>
                                 </a:prstGeom>
                                 <a:noFill/>
-                                <a:ln>
+                                <a:ln w="19050">
                                   <a:solidFill>
                                     <a:schemeClr val="tx1"/>
                                   </a:solidFill>
@@ -9451,7 +9451,7 @@
                                   <a:avLst/>
                                 </a:prstGeom>
                                 <a:noFill/>
-                                <a:ln>
+                                <a:ln w="19050">
                                   <a:solidFill>
                                     <a:schemeClr val="tx1"/>
                                   </a:solidFill>
@@ -9528,7 +9528,7 @@
                                   <a:avLst/>
                                 </a:prstGeom>
                                 <a:noFill/>
-                                <a:ln>
+                                <a:ln w="19050">
                                   <a:solidFill>
                                     <a:schemeClr val="tx1"/>
                                   </a:solidFill>
@@ -9569,7 +9569,7 @@
                                   <a:avLst/>
                                 </a:prstGeom>
                                 <a:noFill/>
-                                <a:ln>
+                                <a:ln w="19050">
                                   <a:solidFill>
                                     <a:schemeClr val="tx1"/>
                                   </a:solidFill>
@@ -9622,7 +9622,7 @@
                                   <a:avLst/>
                                 </a:prstGeom>
                                 <a:noFill/>
-                                <a:ln>
+                                <a:ln w="19050">
                                   <a:solidFill>
                                     <a:schemeClr val="tx1"/>
                                   </a:solidFill>
@@ -9663,7 +9663,7 @@
                                   <a:avLst/>
                                 </a:prstGeom>
                                 <a:noFill/>
-                                <a:ln>
+                                <a:ln w="19050">
                                   <a:solidFill>
                                     <a:schemeClr val="tx1"/>
                                   </a:solidFill>
@@ -9728,7 +9728,7 @@
                                   <a:avLst/>
                                 </a:prstGeom>
                                 <a:noFill/>
-                                <a:ln>
+                                <a:ln w="19050">
                                   <a:solidFill>
                                     <a:schemeClr val="tx1"/>
                                   </a:solidFill>
@@ -9769,7 +9769,7 @@
                                   <a:avLst/>
                                 </a:prstGeom>
                                 <a:noFill/>
-                                <a:ln>
+                                <a:ln w="19050">
                                   <a:solidFill>
                                     <a:schemeClr val="tx1"/>
                                   </a:solidFill>
@@ -9822,7 +9822,7 @@
                                   <a:avLst/>
                                 </a:prstGeom>
                                 <a:noFill/>
-                                <a:ln>
+                                <a:ln w="19050">
                                   <a:solidFill>
                                     <a:schemeClr val="tx1"/>
                                   </a:solidFill>
@@ -9863,7 +9863,7 @@
                                   <a:avLst/>
                                 </a:prstGeom>
                                 <a:noFill/>
-                                <a:ln>
+                                <a:ln w="19050">
                                   <a:solidFill>
                                     <a:schemeClr val="tx1"/>
                                   </a:solidFill>
@@ -9928,7 +9928,7 @@
                                   <a:avLst/>
                                 </a:prstGeom>
                                 <a:noFill/>
-                                <a:ln>
+                                <a:ln w="19050">
                                   <a:solidFill>
                                     <a:schemeClr val="tx1"/>
                                   </a:solidFill>
@@ -9969,7 +9969,7 @@
                                   <a:avLst/>
                                 </a:prstGeom>
                                 <a:noFill/>
-                                <a:ln>
+                                <a:ln w="19050">
                                   <a:solidFill>
                                     <a:schemeClr val="tx1"/>
                                   </a:solidFill>
@@ -10022,7 +10022,7 @@
                                   <a:avLst/>
                                 </a:prstGeom>
                                 <a:noFill/>
-                                <a:ln>
+                                <a:ln w="19050">
                                   <a:solidFill>
                                     <a:schemeClr val="tx1"/>
                                   </a:solidFill>
@@ -10063,7 +10063,7 @@
                                   <a:avLst/>
                                 </a:prstGeom>
                                 <a:noFill/>
-                                <a:ln>
+                                <a:ln w="19050">
                                   <a:solidFill>
                                     <a:schemeClr val="tx1"/>
                                   </a:solidFill>
@@ -10128,7 +10128,7 @@
                                   <a:avLst/>
                                 </a:prstGeom>
                                 <a:noFill/>
-                                <a:ln>
+                                <a:ln w="19050">
                                   <a:solidFill>
                                     <a:schemeClr val="tx1"/>
                                   </a:solidFill>
@@ -10169,7 +10169,7 @@
                                   <a:avLst/>
                                 </a:prstGeom>
                                 <a:noFill/>
-                                <a:ln>
+                                <a:ln w="19050">
                                   <a:solidFill>
                                     <a:schemeClr val="tx1"/>
                                   </a:solidFill>
@@ -10222,7 +10222,7 @@
                                   <a:avLst/>
                                 </a:prstGeom>
                                 <a:noFill/>
-                                <a:ln>
+                                <a:ln w="19050">
                                   <a:solidFill>
                                     <a:schemeClr val="tx1"/>
                                   </a:solidFill>
@@ -10263,7 +10263,7 @@
                                   <a:avLst/>
                                 </a:prstGeom>
                                 <a:noFill/>
-                                <a:ln>
+                                <a:ln w="19050">
                                   <a:solidFill>
                                     <a:schemeClr val="tx1"/>
                                   </a:solidFill>
@@ -10340,7 +10340,7 @@
                                   <a:avLst/>
                                 </a:prstGeom>
                                 <a:noFill/>
-                                <a:ln>
+                                <a:ln w="19050">
                                   <a:solidFill>
                                     <a:schemeClr val="tx1"/>
                                   </a:solidFill>
@@ -10381,7 +10381,7 @@
                                   <a:avLst/>
                                 </a:prstGeom>
                                 <a:noFill/>
-                                <a:ln>
+                                <a:ln w="19050">
                                   <a:solidFill>
                                     <a:schemeClr val="tx1"/>
                                   </a:solidFill>
@@ -10434,7 +10434,7 @@
                                   <a:avLst/>
                                 </a:prstGeom>
                                 <a:noFill/>
-                                <a:ln>
+                                <a:ln w="19050">
                                   <a:solidFill>
                                     <a:schemeClr val="tx1"/>
                                   </a:solidFill>
@@ -10475,7 +10475,7 @@
                                   <a:avLst/>
                                 </a:prstGeom>
                                 <a:noFill/>
-                                <a:ln>
+                                <a:ln w="19050">
                                   <a:solidFill>
                                     <a:schemeClr val="tx1"/>
                                   </a:solidFill>
@@ -10540,7 +10540,7 @@
                                   <a:avLst/>
                                 </a:prstGeom>
                                 <a:noFill/>
-                                <a:ln>
+                                <a:ln w="19050">
                                   <a:solidFill>
                                     <a:schemeClr val="tx1"/>
                                   </a:solidFill>
@@ -10581,7 +10581,7 @@
                                   <a:avLst/>
                                 </a:prstGeom>
                                 <a:noFill/>
-                                <a:ln>
+                                <a:ln w="19050">
                                   <a:solidFill>
                                     <a:schemeClr val="tx1"/>
                                   </a:solidFill>
@@ -10634,7 +10634,7 @@
                                   <a:avLst/>
                                 </a:prstGeom>
                                 <a:noFill/>
-                                <a:ln>
+                                <a:ln w="19050">
                                   <a:solidFill>
                                     <a:schemeClr val="tx1"/>
                                   </a:solidFill>
@@ -10675,7 +10675,7 @@
                                   <a:avLst/>
                                 </a:prstGeom>
                                 <a:noFill/>
-                                <a:ln>
+                                <a:ln w="19050">
                                   <a:solidFill>
                                     <a:schemeClr val="tx1"/>
                                   </a:solidFill>
@@ -10740,7 +10740,7 @@
                                   <a:avLst/>
                                 </a:prstGeom>
                                 <a:noFill/>
-                                <a:ln>
+                                <a:ln w="19050">
                                   <a:solidFill>
                                     <a:schemeClr val="tx1"/>
                                   </a:solidFill>
@@ -10781,7 +10781,7 @@
                                   <a:avLst/>
                                 </a:prstGeom>
                                 <a:noFill/>
-                                <a:ln>
+                                <a:ln w="19050">
                                   <a:solidFill>
                                     <a:schemeClr val="tx1"/>
                                   </a:solidFill>
@@ -10834,7 +10834,7 @@
                                   <a:avLst/>
                                 </a:prstGeom>
                                 <a:noFill/>
-                                <a:ln>
+                                <a:ln w="19050">
                                   <a:solidFill>
                                     <a:schemeClr val="tx1"/>
                                   </a:solidFill>
@@ -10875,7 +10875,7 @@
                                   <a:avLst/>
                                 </a:prstGeom>
                                 <a:noFill/>
-                                <a:ln>
+                                <a:ln w="19050">
                                   <a:solidFill>
                                     <a:schemeClr val="tx1"/>
                                   </a:solidFill>
@@ -10940,7 +10940,7 @@
                                   <a:avLst/>
                                 </a:prstGeom>
                                 <a:noFill/>
-                                <a:ln>
+                                <a:ln w="19050">
                                   <a:solidFill>
                                     <a:schemeClr val="tx1"/>
                                   </a:solidFill>
@@ -10981,7 +10981,7 @@
                                   <a:avLst/>
                                 </a:prstGeom>
                                 <a:noFill/>
-                                <a:ln>
+                                <a:ln w="19050">
                                   <a:solidFill>
                                     <a:schemeClr val="tx1"/>
                                   </a:solidFill>
@@ -11034,7 +11034,7 @@
                                   <a:avLst/>
                                 </a:prstGeom>
                                 <a:noFill/>
-                                <a:ln>
+                                <a:ln w="19050">
                                   <a:solidFill>
                                     <a:schemeClr val="tx1"/>
                                   </a:solidFill>
@@ -11075,7 +11075,7 @@
                                   <a:avLst/>
                                 </a:prstGeom>
                                 <a:noFill/>
-                                <a:ln>
+                                <a:ln w="19050">
                                   <a:solidFill>
                                     <a:schemeClr val="tx1"/>
                                   </a:solidFill>
@@ -11152,7 +11152,7 @@
                                   <a:avLst/>
                                 </a:prstGeom>
                                 <a:noFill/>
-                                <a:ln>
+                                <a:ln w="19050">
                                   <a:solidFill>
                                     <a:schemeClr val="tx1"/>
                                   </a:solidFill>
@@ -11193,7 +11193,7 @@
                                   <a:avLst/>
                                 </a:prstGeom>
                                 <a:noFill/>
-                                <a:ln>
+                                <a:ln w="19050">
                                   <a:solidFill>
                                     <a:schemeClr val="tx1"/>
                                   </a:solidFill>
@@ -11246,7 +11246,7 @@
                                   <a:avLst/>
                                 </a:prstGeom>
                                 <a:noFill/>
-                                <a:ln>
+                                <a:ln w="19050">
                                   <a:solidFill>
                                     <a:schemeClr val="tx1"/>
                                   </a:solidFill>
@@ -11287,7 +11287,7 @@
                                   <a:avLst/>
                                 </a:prstGeom>
                                 <a:noFill/>
-                                <a:ln>
+                                <a:ln w="19050">
                                   <a:solidFill>
                                     <a:schemeClr val="tx1"/>
                                   </a:solidFill>
@@ -11352,7 +11352,7 @@
                                   <a:avLst/>
                                 </a:prstGeom>
                                 <a:noFill/>
-                                <a:ln>
+                                <a:ln w="19050">
                                   <a:solidFill>
                                     <a:schemeClr val="tx1"/>
                                   </a:solidFill>
@@ -11393,7 +11393,7 @@
                                   <a:avLst/>
                                 </a:prstGeom>
                                 <a:noFill/>
-                                <a:ln>
+                                <a:ln w="19050">
                                   <a:solidFill>
                                     <a:schemeClr val="tx1"/>
                                   </a:solidFill>
@@ -11446,7 +11446,7 @@
                                   <a:avLst/>
                                 </a:prstGeom>
                                 <a:noFill/>
-                                <a:ln>
+                                <a:ln w="19050">
                                   <a:solidFill>
                                     <a:schemeClr val="tx1"/>
                                   </a:solidFill>
@@ -11487,7 +11487,7 @@
                                   <a:avLst/>
                                 </a:prstGeom>
                                 <a:noFill/>
-                                <a:ln>
+                                <a:ln w="19050">
                                   <a:solidFill>
                                     <a:schemeClr val="tx1"/>
                                   </a:solidFill>
@@ -11552,7 +11552,7 @@
                                   <a:avLst/>
                                 </a:prstGeom>
                                 <a:noFill/>
-                                <a:ln>
+                                <a:ln w="19050">
                                   <a:solidFill>
                                     <a:schemeClr val="tx1"/>
                                   </a:solidFill>
@@ -11593,7 +11593,7 @@
                                   <a:avLst/>
                                 </a:prstGeom>
                                 <a:noFill/>
-                                <a:ln>
+                                <a:ln w="19050">
                                   <a:solidFill>
                                     <a:schemeClr val="tx1"/>
                                   </a:solidFill>
@@ -11646,7 +11646,7 @@
                                   <a:avLst/>
                                 </a:prstGeom>
                                 <a:noFill/>
-                                <a:ln>
+                                <a:ln w="19050">
                                   <a:solidFill>
                                     <a:schemeClr val="tx1"/>
                                   </a:solidFill>
@@ -11687,7 +11687,7 @@
                                   <a:avLst/>
                                 </a:prstGeom>
                                 <a:noFill/>
-                                <a:ln>
+                                <a:ln w="19050">
                                   <a:solidFill>
                                     <a:schemeClr val="tx1"/>
                                   </a:solidFill>
@@ -11752,7 +11752,7 @@
                                   <a:avLst/>
                                 </a:prstGeom>
                                 <a:noFill/>
-                                <a:ln>
+                                <a:ln w="19050">
                                   <a:solidFill>
                                     <a:schemeClr val="tx1"/>
                                   </a:solidFill>
@@ -11793,7 +11793,7 @@
                                   <a:avLst/>
                                 </a:prstGeom>
                                 <a:noFill/>
-                                <a:ln>
+                                <a:ln w="19050">
                                   <a:solidFill>
                                     <a:schemeClr val="tx1"/>
                                   </a:solidFill>
@@ -11846,7 +11846,7 @@
                                   <a:avLst/>
                                 </a:prstGeom>
                                 <a:noFill/>
-                                <a:ln>
+                                <a:ln w="19050">
                                   <a:solidFill>
                                     <a:schemeClr val="tx1"/>
                                   </a:solidFill>
@@ -11887,7 +11887,7 @@
                                   <a:avLst/>
                                 </a:prstGeom>
                                 <a:noFill/>
-                                <a:ln>
+                                <a:ln w="19050">
                                   <a:solidFill>
                                     <a:schemeClr val="tx1"/>
                                   </a:solidFill>
@@ -11927,76 +11927,76 @@
           </mc:Choice>
           <mc:Fallback>
             <w:pict>
-              <v:group w14:anchorId="59D1F37B" id="Group 6" o:spid="_x0000_s1026" style="position:absolute;margin-left:31.45pt;margin-top:1.9pt;width:89pt;height:569pt;z-index:251743232" coordsize="11303,72267" o:gfxdata="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">
+              <v:group w14:anchorId="4618879E" id="Group 6" o:spid="_x0000_s1026" style="position:absolute;margin-left:31.45pt;margin-top:1.9pt;width:89pt;height:569pt;z-index:251743232" coordsize="11303,72267" o:gfxdata="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">
                 <v:group id="Group 5" o:spid="_x0000_s1027" style="position:absolute;width:11303;height:13112" coordsize="11303,13112" o:gfxdata="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">
                   <v:group id="Group 4" o:spid="_x0000_s1028" style="position:absolute;width:11303;height:2228" coordsize="11303,2228" o:gfxdata="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">
                     <v:group id="Group 3" o:spid="_x0000_s1029" style="position:absolute;width:5238;height:2228" coordsize="7022,2984" o:gfxdata="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">
-                      <v:oval id="Oval 1" o:spid="_x0000_s1030" style="position:absolute;width:2984;height:2984;visibility:visible;mso-wrap-style:square;v-text-anchor:middle" o:gfxdata="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" filled="f" strokecolor="black [3213]" strokeweight="1pt">
-                        <v:stroke joinstyle="miter"/>
-                      </v:oval>
-                      <v:oval id="Oval 1" o:spid="_x0000_s1031" style="position:absolute;left:4038;width:2984;height:2984;visibility:visible;mso-wrap-style:square;v-text-anchor:middle" o:gfxdata="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" filled="f" strokecolor="black [3213]" strokeweight="1pt">
+                      <v:oval id="Oval 1" o:spid="_x0000_s1030" style="position:absolute;width:2984;height:2984;visibility:visible;mso-wrap-style:square;v-text-anchor:middle" o:gfxdata="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" filled="f" strokecolor="black [3213]" strokeweight="1.5pt">
+                        <v:stroke joinstyle="miter"/>
+                      </v:oval>
+                      <v:oval id="Oval 1" o:spid="_x0000_s1031" style="position:absolute;left:4038;width:2984;height:2984;visibility:visible;mso-wrap-style:square;v-text-anchor:middle" o:gfxdata="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" filled="f" strokecolor="black [3213]" strokeweight="1.5pt">
                         <v:stroke joinstyle="miter"/>
                       </v:oval>
                     </v:group>
                     <v:group id="Group 3" o:spid="_x0000_s1032" style="position:absolute;left:6064;width:5239;height:2228" coordsize="7022,2984" o:gfxdata="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">
-                      <v:oval id="Oval 1" o:spid="_x0000_s1033" style="position:absolute;width:2984;height:2984;visibility:visible;mso-wrap-style:square;v-text-anchor:middle" o:gfxdata="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" filled="f" strokecolor="black [3213]" strokeweight="1pt">
-                        <v:stroke joinstyle="miter"/>
-                      </v:oval>
-                      <v:oval id="Oval 1" o:spid="_x0000_s1034" style="position:absolute;left:4038;width:2984;height:2984;visibility:visible;mso-wrap-style:square;v-text-anchor:middle" o:gfxdata="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" filled="f" strokecolor="black [3213]" strokeweight="1pt">
+                      <v:oval id="Oval 1" o:spid="_x0000_s1033" style="position:absolute;width:2984;height:2984;visibility:visible;mso-wrap-style:square;v-text-anchor:middle" o:gfxdata="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" filled="f" strokecolor="black [3213]" strokeweight="1.5pt">
+                        <v:stroke joinstyle="miter"/>
+                      </v:oval>
+                      <v:oval id="Oval 1" o:spid="_x0000_s1034" style="position:absolute;left:4038;width:2984;height:2984;visibility:visible;mso-wrap-style:square;v-text-anchor:middle" o:gfxdata="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" filled="f" strokecolor="black [3213]" strokeweight="1.5pt">
                         <v:stroke joinstyle="miter"/>
                       </v:oval>
                     </v:group>
                   </v:group>
                   <v:group id="Group 4" o:spid="_x0000_s1035" style="position:absolute;top:3587;width:11303;height:2223" coordsize="11303,2228" o:gfxdata="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">
                     <v:group id="Group 3" o:spid="_x0000_s1036" style="position:absolute;width:5238;height:2228" coordsize="7022,2984" o:gfxdata="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">
-                      <v:oval id="Oval 1" o:spid="_x0000_s1037" style="position:absolute;width:2984;height:2984;visibility:visible;mso-wrap-style:square;v-text-anchor:middle" o:gfxdata="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" filled="f" strokecolor="black [3213]" strokeweight="1pt">
-                        <v:stroke joinstyle="miter"/>
-                      </v:oval>
-                      <v:oval id="Oval 1" o:spid="_x0000_s1038" style="position:absolute;left:4038;width:2984;height:2984;visibility:visible;mso-wrap-style:square;v-text-anchor:middle" o:gfxdata="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" filled="f" strokecolor="black [3213]" strokeweight="1pt">
+                      <v:oval id="Oval 1" o:spid="_x0000_s1037" style="position:absolute;width:2984;height:2984;visibility:visible;mso-wrap-style:square;v-text-anchor:middle" o:gfxdata="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" filled="f" strokecolor="black [3213]" strokeweight="1.5pt">
+                        <v:stroke joinstyle="miter"/>
+                      </v:oval>
+                      <v:oval id="Oval 1" o:spid="_x0000_s1038" style="position:absolute;left:4038;width:2984;height:2984;visibility:visible;mso-wrap-style:square;v-text-anchor:middle" o:gfxdata="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" filled="f" strokecolor="black [3213]" strokeweight="1.5pt">
                         <v:stroke joinstyle="miter"/>
                       </v:oval>
                     </v:group>
                     <v:group id="Group 3" o:spid="_x0000_s1039" style="position:absolute;left:6064;width:5239;height:2228" coordsize="7022,2984" o:gfxdata="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">
-                      <v:oval id="Oval 1" o:spid="_x0000_s1040" style="position:absolute;width:2984;height:2984;visibility:visible;mso-wrap-style:square;v-text-anchor:middle" o:gfxdata="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" filled="f" strokecolor="black [3213]" strokeweight="1pt">
-                        <v:stroke joinstyle="miter"/>
-                      </v:oval>
-                      <v:oval id="Oval 1" o:spid="_x0000_s1041" style="position:absolute;left:4038;width:2984;height:2984;visibility:visible;mso-wrap-style:square;v-text-anchor:middle" o:gfxdata="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" filled="f" strokecolor="black [3213]" strokeweight="1pt">
+                      <v:oval id="Oval 1" o:spid="_x0000_s1040" style="position:absolute;width:2984;height:2984;visibility:visible;mso-wrap-style:square;v-text-anchor:middle" o:gfxdata="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" filled="f" strokecolor="black [3213]" strokeweight="1.5pt">
+                        <v:stroke joinstyle="miter"/>
+                      </v:oval>
+                      <v:oval id="Oval 1" o:spid="_x0000_s1041" style="position:absolute;left:4038;width:2984;height:2984;visibility:visible;mso-wrap-style:square;v-text-anchor:middle" o:gfxdata="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" filled="f" strokecolor="black [3213]" strokeweight="1.5pt">
                         <v:stroke joinstyle="miter"/>
                       </v:oval>
                     </v:group>
                   </v:group>
                   <v:group id="Group 4" o:spid="_x0000_s1042" style="position:absolute;top:7239;width:11303;height:2222" coordsize="11303,2228" o:gfxdata="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">
                     <v:group id="Group 3" o:spid="_x0000_s1043" style="position:absolute;width:5238;height:2228" coordsize="7022,2984" o:gfxdata="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">
-                      <v:oval id="Oval 1" o:spid="_x0000_s1044" style="position:absolute;width:2984;height:2984;visibility:visible;mso-wrap-style:square;v-text-anchor:middle" o:gfxdata="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" filled="f" strokecolor="black [3213]" strokeweight="1pt">
-                        <v:stroke joinstyle="miter"/>
-                      </v:oval>
-                      <v:oval id="Oval 1" o:spid="_x0000_s1045" style="position:absolute;left:4038;width:2984;height:2984;visibility:visible;mso-wrap-style:square;v-text-anchor:middle" o:gfxdata="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" filled="f" strokecolor="black [3213]" strokeweight="1pt">
+                      <v:oval id="Oval 1" o:spid="_x0000_s1044" style="position:absolute;width:2984;height:2984;visibility:visible;mso-wrap-style:square;v-text-anchor:middle" o:gfxdata="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" filled="f" strokecolor="black [3213]" strokeweight="1.5pt">
+                        <v:stroke joinstyle="miter"/>
+                      </v:oval>
+                      <v:oval id="Oval 1" o:spid="_x0000_s1045" style="position:absolute;left:4038;width:2984;height:2984;visibility:visible;mso-wrap-style:square;v-text-anchor:middle" o:gfxdata="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" filled="f" strokecolor="black [3213]" strokeweight="1.5pt">
                         <v:stroke joinstyle="miter"/>
                       </v:oval>
                     </v:group>
                     <v:group id="Group 3" o:spid="_x0000_s1046" style="position:absolute;left:6064;width:5239;height:2228" coordsize="7022,2984" o:gfxdata="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">
-                      <v:oval id="Oval 1" o:spid="_x0000_s1047" style="position:absolute;width:2984;height:2984;visibility:visible;mso-wrap-style:square;v-text-anchor:middle" o:gfxdata="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" filled="f" strokecolor="black [3213]" strokeweight="1pt">
-                        <v:stroke joinstyle="miter"/>
-                      </v:oval>
-                      <v:oval id="Oval 1" o:spid="_x0000_s1048" style="position:absolute;left:4038;width:2984;height:2984;visibility:visible;mso-wrap-style:square;v-text-anchor:middle" o:gfxdata="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" filled="f" strokecolor="black [3213]" strokeweight="1pt">
+                      <v:oval id="Oval 1" o:spid="_x0000_s1047" style="position:absolute;width:2984;height:2984;visibility:visible;mso-wrap-style:square;v-text-anchor:middle" o:gfxdata="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" filled="f" strokecolor="black [3213]" strokeweight="1.5pt">
+                        <v:stroke joinstyle="miter"/>
+                      </v:oval>
+                      <v:oval id="Oval 1" o:spid="_x0000_s1048" style="position:absolute;left:4038;width:2984;height:2984;visibility:visible;mso-wrap-style:square;v-text-anchor:middle" o:gfxdata="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" filled="f" strokecolor="black [3213]" strokeweight="1.5pt">
                         <v:stroke joinstyle="miter"/>
                       </v:oval>
                     </v:group>
                   </v:group>
                   <v:group id="Group 4" o:spid="_x0000_s1049" style="position:absolute;top:10890;width:11303;height:2222" coordsize="11303,2228" o:gfxdata="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">
                     <v:group id="Group 3" o:spid="_x0000_s1050" style="position:absolute;width:5238;height:2228" coordsize="7022,2984" o:gfxdata="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">
-                      <v:oval id="Oval 1" o:spid="_x0000_s1051" style="position:absolute;width:2984;height:2984;visibility:visible;mso-wrap-style:square;v-text-anchor:middle" o:gfxdata="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" filled="f" strokecolor="black [3213]" strokeweight="1pt">
-                        <v:stroke joinstyle="miter"/>
-                      </v:oval>
-                      <v:oval id="Oval 1" o:spid="_x0000_s1052" style="position:absolute;left:4038;width:2984;height:2984;visibility:visible;mso-wrap-style:square;v-text-anchor:middle" o:gfxdata="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" filled="f" strokecolor="black [3213]" strokeweight="1pt">
+                      <v:oval id="Oval 1" o:spid="_x0000_s1051" style="position:absolute;width:2984;height:2984;visibility:visible;mso-wrap-style:square;v-text-anchor:middle" o:gfxdata="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" filled="f" strokecolor="black [3213]" strokeweight="1.5pt">
+                        <v:stroke joinstyle="miter"/>
+                      </v:oval>
+                      <v:oval id="Oval 1" o:spid="_x0000_s1052" style="position:absolute;left:4038;width:2984;height:2984;visibility:visible;mso-wrap-style:square;v-text-anchor:middle" o:gfxdata="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" filled="f" strokecolor="black [3213]" strokeweight="1.5pt">
                         <v:stroke joinstyle="miter"/>
                       </v:oval>
                     </v:group>
                     <v:group id="Group 3" o:spid="_x0000_s1053" style="position:absolute;left:6064;width:5239;height:2228" coordsize="7022,2984" o:gfxdata="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">
-                      <v:oval id="Oval 1" o:spid="_x0000_s1054" style="position:absolute;width:2984;height:2984;visibility:visible;mso-wrap-style:square;v-text-anchor:middle" o:gfxdata="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" filled="f" strokecolor="black [3213]" strokeweight="1pt">
-                        <v:stroke joinstyle="miter"/>
-                      </v:oval>
-                      <v:oval id="Oval 1" o:spid="_x0000_s1055" style="position:absolute;left:4038;width:2984;height:2984;visibility:visible;mso-wrap-style:square;v-text-anchor:middle" o:gfxdata="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" filled="f" strokecolor="black [3213]" strokeweight="1pt">
+                      <v:oval id="Oval 1" o:spid="_x0000_s1054" style="position:absolute;width:2984;height:2984;visibility:visible;mso-wrap-style:square;v-text-anchor:middle" o:gfxdata="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" filled="f" strokecolor="black [3213]" strokeweight="1.5pt">
+                        <v:stroke joinstyle="miter"/>
+                      </v:oval>
+                      <v:oval id="Oval 1" o:spid="_x0000_s1055" style="position:absolute;left:4038;width:2984;height:2984;visibility:visible;mso-wrap-style:square;v-text-anchor:middle" o:gfxdata="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" filled="f" strokecolor="black [3213]" strokeweight="1.5pt">
                         <v:stroke joinstyle="miter"/>
                       </v:oval>
                     </v:group>
@@ -12005,72 +12005,72 @@
                 <v:group id="Group 5" o:spid="_x0000_s1056" style="position:absolute;top:14771;width:11303;height:13112" coordsize="11303,13112" o:gfxdata="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">
                   <v:group id="Group 4" o:spid="_x0000_s1057" style="position:absolute;width:11303;height:2228" coordsize="11303,2228" o:gfxdata="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">
                     <v:group id="Group 3" o:spid="_x0000_s1058" style="position:absolute;width:5238;height:2228" coordsize="7022,2984" o:gfxdata="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">
-                      <v:oval id="Oval 1" o:spid="_x0000_s1059" style="position:absolute;width:2984;height:2984;visibility:visible;mso-wrap-style:square;v-text-anchor:middle" o:gfxdata="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" filled="f" strokecolor="black [3213]" strokeweight="1pt">
-                        <v:stroke joinstyle="miter"/>
-                      </v:oval>
-                      <v:oval id="Oval 1" o:spid="_x0000_s1060" style="position:absolute;left:4038;width:2984;height:2984;visibility:visible;mso-wrap-style:square;v-text-anchor:middle" o:gfxdata="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" filled="f" strokecolor="black [3213]" strokeweight="1pt">
+                      <v:oval id="Oval 1" o:spid="_x0000_s1059" style="position:absolute;width:2984;height:2984;visibility:visible;mso-wrap-style:square;v-text-anchor:middle" o:gfxdata="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" filled="f" strokecolor="black [3213]" strokeweight="1.5pt">
+                        <v:stroke joinstyle="miter"/>
+                      </v:oval>
+                      <v:oval id="Oval 1" o:spid="_x0000_s1060" style="position:absolute;left:4038;width:2984;height:2984;visibility:visible;mso-wrap-style:square;v-text-anchor:middle" o:gfxdata="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" filled="f" strokecolor="black [3213]" strokeweight="1.5pt">
                         <v:stroke joinstyle="miter"/>
                       </v:oval>
                     </v:group>
                     <v:group id="Group 3" o:spid="_x0000_s1061" style="position:absolute;left:6064;width:5239;height:2228" coordsize="7022,2984" o:gfxdata="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">
-                      <v:oval id="Oval 1" o:spid="_x0000_s1062" style="position:absolute;width:2984;height:2984;visibility:visible;mso-wrap-style:square;v-text-anchor:middle" o:gfxdata="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" filled="f" strokecolor="black [3213]" strokeweight="1pt">
-                        <v:stroke joinstyle="miter"/>
-                      </v:oval>
-                      <v:oval id="Oval 1" o:spid="_x0000_s1063" style="position:absolute;left:4038;width:2984;height:2984;visibility:visible;mso-wrap-style:square;v-text-anchor:middle" o:gfxdata="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" filled="f" strokecolor="black [3213]" strokeweight="1pt">
+                      <v:oval id="Oval 1" o:spid="_x0000_s1062" style="position:absolute;width:2984;height:2984;visibility:visible;mso-wrap-style:square;v-text-anchor:middle" o:gfxdata="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" filled="f" strokecolor="black [3213]" strokeweight="1.5pt">
+                        <v:stroke joinstyle="miter"/>
+                      </v:oval>
+                      <v:oval id="Oval 1" o:spid="_x0000_s1063" style="position:absolute;left:4038;width:2984;height:2984;visibility:visible;mso-wrap-style:square;v-text-anchor:middle" o:gfxdata="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" filled="f" strokecolor="black [3213]" strokeweight="1.5pt">
                         <v:stroke joinstyle="miter"/>
                       </v:oval>
                     </v:group>
                   </v:group>
                   <v:group id="Group 4" o:spid="_x0000_s1064" style="position:absolute;top:3587;width:11303;height:2223" coordsize="11303,2228" o:gfxdata="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">
                     <v:group id="Group 3" o:spid="_x0000_s1065" style="position:absolute;width:5238;height:2228" coordsize="7022,2984" o:gfxdata="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">
-                      <v:oval id="Oval 1" o:spid="_x0000_s1066" style="position:absolute;width:2984;height:2984;visibility:visible;mso-wrap-style:square;v-text-anchor:middle" o:gfxdata="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" filled="f" strokecolor="black [3213]" strokeweight="1pt">
-                        <v:stroke joinstyle="miter"/>
-                      </v:oval>
-                      <v:oval id="Oval 1" o:spid="_x0000_s1067" style="position:absolute;left:4038;width:2984;height:2984;visibility:visible;mso-wrap-style:square;v-text-anchor:middle" o:gfxdata="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" filled="f" strokecolor="black [3213]" strokeweight="1pt">
+                      <v:oval id="Oval 1" o:spid="_x0000_s1066" style="position:absolute;width:2984;height:2984;visibility:visible;mso-wrap-style:square;v-text-anchor:middle" o:gfxdata="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" filled="f" strokecolor="black [3213]" strokeweight="1.5pt">
+                        <v:stroke joinstyle="miter"/>
+                      </v:oval>
+                      <v:oval id="Oval 1" o:spid="_x0000_s1067" style="position:absolute;left:4038;width:2984;height:2984;visibility:visible;mso-wrap-style:square;v-text-anchor:middle" o:gfxdata="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" filled="f" strokecolor="black [3213]" strokeweight="1.5pt">
                         <v:stroke joinstyle="miter"/>
                       </v:oval>
                     </v:group>
                     <v:group id="Group 3" o:spid="_x0000_s1068" style="position:absolute;left:6064;width:5239;height:2228" coordsize="7022,2984" o:gfxdata="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">
-                      <v:oval id="Oval 1" o:spid="_x0000_s1069" style="position:absolute;width:2984;height:2984;visibility:visible;mso-wrap-style:square;v-text-anchor:middle" o:gfxdata="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" filled="f" strokecolor="black [3213]" strokeweight="1pt">
-                        <v:stroke joinstyle="miter"/>
-                      </v:oval>
-                      <v:oval id="Oval 1" o:spid="_x0000_s1070" style="position:absolute;left:4038;width:2984;height:2984;visibility:visible;mso-wrap-style:square;v-text-anchor:middle" o:gfxdata="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" filled="f" strokecolor="black [3213]" strokeweight="1pt">
+                      <v:oval id="Oval 1" o:spid="_x0000_s1069" style="position:absolute;width:2984;height:2984;visibility:visible;mso-wrap-style:square;v-text-anchor:middle" o:gfxdata="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" filled="f" strokecolor="black [3213]" strokeweight="1.5pt">
+                        <v:stroke joinstyle="miter"/>
+                      </v:oval>
+                      <v:oval id="Oval 1" o:spid="_x0000_s1070" style="position:absolute;left:4038;width:2984;height:2984;visibility:visible;mso-wrap-style:square;v-text-anchor:middle" o:gfxdata="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" filled="f" strokecolor="black [3213]" strokeweight="1.5pt">
                         <v:stroke joinstyle="miter"/>
                       </v:oval>
                     </v:group>
                   </v:group>
                   <v:group id="Group 4" o:spid="_x0000_s1071" style="position:absolute;top:7239;width:11303;height:2222" coordsize="11303,2228" o:gfxdata="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">
                     <v:group id="Group 3" o:spid="_x0000_s1072" style="position:absolute;width:5238;height:2228" coordsize="7022,2984" o:gfxdata="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">
-                      <v:oval id="Oval 1" o:spid="_x0000_s1073" style="position:absolute;width:2984;height:2984;visibility:visible;mso-wrap-style:square;v-text-anchor:middle" o:gfxdata="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" filled="f" strokecolor="black [3213]" strokeweight="1pt">
-                        <v:stroke joinstyle="miter"/>
-                      </v:oval>
-                      <v:oval id="Oval 1" o:spid="_x0000_s1074" style="position:absolute;left:4038;width:2984;height:2984;visibility:visible;mso-wrap-style:square;v-text-anchor:middle" o:gfxdata="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" filled="f" strokecolor="black [3213]" strokeweight="1pt">
+                      <v:oval id="Oval 1" o:spid="_x0000_s1073" style="position:absolute;width:2984;height:2984;visibility:visible;mso-wrap-style:square;v-text-anchor:middle" o:gfxdata="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" filled="f" strokecolor="black [3213]" strokeweight="1.5pt">
+                        <v:stroke joinstyle="miter"/>
+                      </v:oval>
+                      <v:oval id="Oval 1" o:spid="_x0000_s1074" style="position:absolute;left:4038;width:2984;height:2984;visibility:visible;mso-wrap-style:square;v-text-anchor:middle" o:gfxdata="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" filled="f" strokecolor="black [3213]" strokeweight="1.5pt">
                         <v:stroke joinstyle="miter"/>
                       </v:oval>
                     </v:group>
                     <v:group id="Group 3" o:spid="_x0000_s1075" style="position:absolute;left:6064;width:5239;height:2228" coordsize="7022,2984" o:gfxdata="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">
-                      <v:oval id="Oval 1" o:spid="_x0000_s1076" style="position:absolute;width:2984;height:2984;visibility:visible;mso-wrap-style:square;v-text-anchor:middle" o:gfxdata="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" filled="f" strokecolor="black [3213]" strokeweight="1pt">
-                        <v:stroke joinstyle="miter"/>
-                      </v:oval>
-                      <v:oval id="Oval 1" o:spid="_x0000_s1077" style="position:absolute;left:4038;width:2984;height:2984;visibility:visible;mso-wrap-style:square;v-text-anchor:middle" o:gfxdata="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" filled="f" strokecolor="black [3213]" strokeweight="1pt">
+                      <v:oval id="Oval 1" o:spid="_x0000_s1076" style="position:absolute;width:2984;height:2984;visibility:visible;mso-wrap-style:square;v-text-anchor:middle" o:gfxdata="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" filled="f" strokecolor="black [3213]" strokeweight="1.5pt">
+                        <v:stroke joinstyle="miter"/>
+                      </v:oval>
+                      <v:oval id="Oval 1" o:spid="_x0000_s1077" style="position:absolute;left:4038;width:2984;height:2984;visibility:visible;mso-wrap-style:square;v-text-anchor:middle" o:gfxdata="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" filled="f" strokecolor="black [3213]" strokeweight="1.5pt">
                         <v:stroke joinstyle="miter"/>
                       </v:oval>
                     </v:group>
                   </v:group>
                   <v:group id="Group 4" o:spid="_x0000_s1078" style="position:absolute;top:10890;width:11303;height:2222" coordsize="11303,2228" o:gfxdata="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">
                     <v:group id="Group 3" o:spid="_x0000_s1079" style="position:absolute;width:5238;height:2228" coordsize="7022,2984" o:gfxdata="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">
-                      <v:oval id="Oval 1" o:spid="_x0000_s1080" style="position:absolute;width:2984;height:2984;visibility:visible;mso-wrap-style:square;v-text-anchor:middle" o:gfxdata="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" filled="f" strokecolor="black [3213]" strokeweight="1pt">
-                        <v:stroke joinstyle="miter"/>
-                      </v:oval>
-                      <v:oval id="Oval 1" o:spid="_x0000_s1081" style="position:absolute;left:4038;width:2984;height:2984;visibility:visible;mso-wrap-style:square;v-text-anchor:middle" o:gfxdata="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" filled="f" strokecolor="black [3213]" strokeweight="1pt">
+                      <v:oval id="Oval 1" o:spid="_x0000_s1080" style="position:absolute;width:2984;height:2984;visibility:visible;mso-wrap-style:square;v-text-anchor:middle" o:gfxdata="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" filled="f" strokecolor="black [3213]" strokeweight="1.5pt">
+                        <v:stroke joinstyle="miter"/>
+                      </v:oval>
+                      <v:oval id="Oval 1" o:spid="_x0000_s1081" style="position:absolute;left:4038;width:2984;height:2984;visibility:visible;mso-wrap-style:square;v-text-anchor:middle" o:gfxdata="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" filled="f" strokecolor="black [3213]" strokeweight="1.5pt">
                         <v:stroke joinstyle="miter"/>
                       </v:oval>
                     </v:group>
                     <v:group id="Group 3" o:spid="_x0000_s1082" style="position:absolute;left:6064;width:5239;height:2228" coordsize="7022,2984" o:gfxdata="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">
-                      <v:oval id="Oval 1" o:spid="_x0000_s1083" style="position:absolute;width:2984;height:2984;visibility:visible;mso-wrap-style:square;v-text-anchor:middle" o:gfxdata="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" filled="f" strokecolor="black [3213]" strokeweight="1pt">
-                        <v:stroke joinstyle="miter"/>
-                      </v:oval>
-                      <v:oval id="Oval 1" o:spid="_x0000_s1084" style="position:absolute;left:4038;width:2984;height:2984;visibility:visible;mso-wrap-style:square;v-text-anchor:middle" o:gfxdata="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" filled="f" strokecolor="black [3213]" strokeweight="1pt">
+                      <v:oval id="Oval 1" o:spid="_x0000_s1083" style="position:absolute;width:2984;height:2984;visibility:visible;mso-wrap-style:square;v-text-anchor:middle" o:gfxdata="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" filled="f" strokecolor="black [3213]" strokeweight="1.5pt">
+                        <v:stroke joinstyle="miter"/>
+                      </v:oval>
+                      <v:oval id="Oval 1" o:spid="_x0000_s1084" style="position:absolute;left:4038;width:2984;height:2984;visibility:visible;mso-wrap-style:square;v-text-anchor:middle" o:gfxdata="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" filled="f" strokecolor="black [3213]" strokeweight="1.5pt">
                         <v:stroke joinstyle="miter"/>
                       </v:oval>
                     </v:group>
@@ -12079,72 +12079,72 @@
                 <v:group id="Group 5" o:spid="_x0000_s1085" style="position:absolute;top:29612;width:11303;height:13113" coordsize="11303,13112" o:gfxdata="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">
                   <v:group id="Group 4" o:spid="_x0000_s1086" style="position:absolute;width:11303;height:2228" coordsize="11303,2228" o:gfxdata="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">
                     <v:group id="Group 3" o:spid="_x0000_s1087" style="position:absolute;width:5238;height:2228" coordsize="7022,2984" o:gfxdata="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">
-                      <v:oval id="Oval 1" o:spid="_x0000_s1088" style="position:absolute;width:2984;height:2984;visibility:visible;mso-wrap-style:square;v-text-anchor:middle" o:gfxdata="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" filled="f" strokecolor="black [3213]" strokeweight="1pt">
-                        <v:stroke joinstyle="miter"/>
-                      </v:oval>
-                      <v:oval id="Oval 1" o:spid="_x0000_s1089" style="position:absolute;left:4038;width:2984;height:2984;visibility:visible;mso-wrap-style:square;v-text-anchor:middle" o:gfxdata="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" filled="f" strokecolor="black [3213]" strokeweight="1pt">
+                      <v:oval id="Oval 1" o:spid="_x0000_s1088" style="position:absolute;width:2984;height:2984;visibility:visible;mso-wrap-style:square;v-text-anchor:middle" o:gfxdata="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" filled="f" strokecolor="black [3213]" strokeweight="1.5pt">
+                        <v:stroke joinstyle="miter"/>
+                      </v:oval>
+                      <v:oval id="Oval 1" o:spid="_x0000_s1089" style="position:absolute;left:4038;width:2984;height:2984;visibility:visible;mso-wrap-style:square;v-text-anchor:middle" o:gfxdata="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" filled="f" strokecolor="black [3213]" strokeweight="1.5pt">
                         <v:stroke joinstyle="miter"/>
                       </v:oval>
                     </v:group>
                     <v:group id="Group 3" o:spid="_x0000_s1090" style="position:absolute;left:6064;width:5239;height:2228" coordsize="7022,2984" o:gfxdata="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">
-                      <v:oval id="Oval 1" o:spid="_x0000_s1091" style="position:absolute;width:2984;height:2984;visibility:visible;mso-wrap-style:square;v-text-anchor:middle" o:gfxdata="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" filled="f" strokecolor="black [3213]" strokeweight="1pt">
-                        <v:stroke joinstyle="miter"/>
-                      </v:oval>
-                      <v:oval id="Oval 1" o:spid="_x0000_s1092" style="position:absolute;left:4038;width:2984;height:2984;visibility:visible;mso-wrap-style:square;v-text-anchor:middle" o:gfxdata="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" filled="f" strokecolor="black [3213]" strokeweight="1pt">
+                      <v:oval id="Oval 1" o:spid="_x0000_s1091" style="position:absolute;width:2984;height:2984;visibility:visible;mso-wrap-style:square;v-text-anchor:middle" o:gfxdata="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" filled="f" strokecolor="black [3213]" strokeweight="1.5pt">
+                        <v:stroke joinstyle="miter"/>
+                      </v:oval>
+                      <v:oval id="Oval 1" o:spid="_x0000_s1092" style="position:absolute;left:4038;width:2984;height:2984;visibility:visible;mso-wrap-style:square;v-text-anchor:middle" o:gfxdata="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" filled="f" strokecolor="black [3213]" strokeweight="1.5pt">
                         <v:stroke joinstyle="miter"/>
                       </v:oval>
                     </v:group>
                   </v:group>
                   <v:group id="Group 4" o:spid="_x0000_s1093" style="position:absolute;top:3587;width:11303;height:2223" coordsize="11303,2228" o:gfxdata="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">
                     <v:group id="Group 3" o:spid="_x0000_s1094" style="position:absolute;width:5238;height:2228" coordsize="7022,2984" o:gfxdata="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">
-                      <v:oval id="Oval 1" o:spid="_x0000_s1095" style="position:absolute;width:2984;height:2984;visibility:visible;mso-wrap-style:square;v-text-anchor:middle" o:gfxdata="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" filled="f" strokecolor="black [3213]" strokeweight="1pt">
-                        <v:stroke joinstyle="miter"/>
-                      </v:oval>
-                      <v:oval id="Oval 1" o:spid="_x0000_s1096" style="position:absolute;left:4038;width:2984;height:2984;visibility:visible;mso-wrap-style:square;v-text-anchor:middle" o:gfxdata="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" filled="f" strokecolor="black [3213]" strokeweight="1pt">
+                      <v:oval id="Oval 1" o:spid="_x0000_s1095" style="position:absolute;width:2984;height:2984;visibility:visible;mso-wrap-style:square;v-text-anchor:middle" o:gfxdata="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" filled="f" strokecolor="black [3213]" strokeweight="1.5pt">
+                        <v:stroke joinstyle="miter"/>
+                      </v:oval>
+                      <v:oval id="Oval 1" o:spid="_x0000_s1096" style="position:absolute;left:4038;width:2984;height:2984;visibility:visible;mso-wrap-style:square;v-text-anchor:middle" o:gfxdata="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" filled="f" strokecolor="black [3213]" strokeweight="1.5pt">
                         <v:stroke joinstyle="miter"/>
                       </v:oval>
                     </v:group>
                     <v:group id="Group 3" o:spid="_x0000_s1097" style="position:absolute;left:6064;width:5239;height:2228" coordsize="7022,2984" o:gfxdata="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">
-                      <v:oval id="Oval 1" o:spid="_x0000_s1098" style="position:absolute;width:2984;height:2984;visibility:visible;mso-wrap-style:square;v-text-anchor:middle" o:gfxdata="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" filled="f" strokecolor="black [3213]" strokeweight="1pt">
-                        <v:stroke joinstyle="miter"/>
-                      </v:oval>
-                      <v:oval id="Oval 1" o:spid="_x0000_s1099" style="position:absolute;left:4038;width:2984;height:2984;visibility:visible;mso-wrap-style:square;v-text-anchor:middle" o:gfxdata="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" filled="f" strokecolor="black [3213]" strokeweight="1pt">
+                      <v:oval id="Oval 1" o:spid="_x0000_s1098" style="position:absolute;width:2984;height:2984;visibility:visible;mso-wrap-style:square;v-text-anchor:middle" o:gfxdata="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" filled="f" strokecolor="black [3213]" strokeweight="1.5pt">
+                        <v:stroke joinstyle="miter"/>
+                      </v:oval>
+                      <v:oval id="Oval 1" o:spid="_x0000_s1099" style="position:absolute;left:4038;width:2984;height:2984;visibility:visible;mso-wrap-style:square;v-text-anchor:middle" o:gfxdata="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" filled="f" strokecolor="black [3213]" strokeweight="1.5pt">
                         <v:stroke joinstyle="miter"/>
                       </v:oval>
                     </v:group>
                   </v:group>
                   <v:group id="Group 4" o:spid="_x0000_s1100" style="position:absolute;top:7239;width:11303;height:2222" coordsize="11303,2228" o:gfxdata="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">
                     <v:group id="Group 3" o:spid="_x0000_s1101" style="position:absolute;width:5238;height:2228" coordsize="7022,2984" o:gfxdata="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">
-                      <v:oval id="Oval 1" o:spid="_x0000_s1102" style="position:absolute;width:2984;height:2984;visibility:visible;mso-wrap-style:square;v-text-anchor:middle" o:gfxdata="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" filled="f" strokecolor="black [3213]" strokeweight="1pt">
-                        <v:stroke joinstyle="miter"/>
-                      </v:oval>
-                      <v:oval id="Oval 1" o:spid="_x0000_s1103" style="position:absolute;left:4038;width:2984;height:2984;visibility:visible;mso-wrap-style:square;v-text-anchor:middle" o:gfxdata="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" filled="f" strokecolor="black [3213]" strokeweight="1pt">
+                      <v:oval id="Oval 1" o:spid="_x0000_s1102" style="position:absolute;width:2984;height:2984;visibility:visible;mso-wrap-style:square;v-text-anchor:middle" o:gfxdata="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" filled="f" strokecolor="black [3213]" strokeweight="1.5pt">
+                        <v:stroke joinstyle="miter"/>
+                      </v:oval>
+                      <v:oval id="Oval 1" o:spid="_x0000_s1103" style="position:absolute;left:4038;width:2984;height:2984;visibility:visible;mso-wrap-style:square;v-text-anchor:middle" o:gfxdata="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" filled="f" strokecolor="black [3213]" strokeweight="1.5pt">
                         <v:stroke joinstyle="miter"/>
                       </v:oval>
                     </v:group>
                     <v:group id="Group 3" o:spid="_x0000_s1104" style="position:absolute;left:6064;width:5239;height:2228" coordsize="7022,2984" o:gfxdata="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">
-                      <v:oval id="Oval 1" o:spid="_x0000_s1105" style="position:absolute;width:2984;height:2984;visibility:visible;mso-wrap-style:square;v-text-anchor:middle" o:gfxdata="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" filled="f" strokecolor="black [3213]" strokeweight="1pt">
-                        <v:stroke joinstyle="miter"/>
-                      </v:oval>
-                      <v:oval id="Oval 1" o:spid="_x0000_s1106" style="position:absolute;left:4038;width:2984;height:2984;visibility:visible;mso-wrap-style:square;v-text-anchor:middle" o:gfxdata="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" filled="f" strokecolor="black [3213]" strokeweight="1pt">
+                      <v:oval id="Oval 1" o:spid="_x0000_s1105" style="position:absolute;width:2984;height:2984;visibility:visible;mso-wrap-style:square;v-text-anchor:middle" o:gfxdata="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" filled="f" strokecolor="black [3213]" strokeweight="1.5pt">
+                        <v:stroke joinstyle="miter"/>
+                      </v:oval>
+                      <v:oval id="Oval 1" o:spid="_x0000_s1106" style="position:absolute;left:4038;width:2984;height:2984;visibility:visible;mso-wrap-style:square;v-text-anchor:middle" o:gfxdata="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" filled="f" strokecolor="black [3213]" strokeweight="1.5pt">
                         <v:stroke joinstyle="miter"/>
                       </v:oval>
                     </v:group>
                   </v:group>
                   <v:group id="Group 4" o:spid="_x0000_s1107" style="position:absolute;top:10890;width:11303;height:2222" coordsize="11303,2228" o:gfxdata="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">
                     <v:group id="Group 3" o:spid="_x0000_s1108" style="position:absolute;width:5238;height:2228" coordsize="7022,2984" o:gfxdata="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">
-                      <v:oval id="Oval 1" o:spid="_x0000_s1109" style="position:absolute;width:2984;height:2984;visibility:visible;mso-wrap-style:square;v-text-anchor:middle" o:gfxdata="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" filled="f" strokecolor="black [3213]" strokeweight="1pt">
-                        <v:stroke joinstyle="miter"/>
-                      </v:oval>
-                      <v:oval id="Oval 1" o:spid="_x0000_s1110" style="position:absolute;left:4038;width:2984;height:2984;visibility:visible;mso-wrap-style:square;v-text-anchor:middle" o:gfxdata="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" filled="f" strokecolor="black [3213]" strokeweight="1pt">
+                      <v:oval id="Oval 1" o:spid="_x0000_s1109" style="position:absolute;width:2984;height:2984;visibility:visible;mso-wrap-style:square;v-text-anchor:middle" o:gfxdata="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" filled="f" strokecolor="black [3213]" strokeweight="1.5pt">
+                        <v:stroke joinstyle="miter"/>
+                      </v:oval>
+                      <v:oval id="Oval 1" o:spid="_x0000_s1110" style="position:absolute;left:4038;width:2984;height:2984;visibility:visible;mso-wrap-style:square;v-text-anchor:middle" o:gfxdata="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" filled="f" strokecolor="black [3213]" strokeweight="1.5pt">
                         <v:stroke joinstyle="miter"/>
                       </v:oval>
                     </v:group>
                     <v:group id="Group 3" o:spid="_x0000_s1111" style="position:absolute;left:6064;width:5239;height:2228" coordsize="7022,2984" o:gfxdata="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">
-                      <v:oval id="Oval 1" o:spid="_x0000_s1112" style="position:absolute;width:2984;height:2984;visibility:visible;mso-wrap-style:square;v-text-anchor:middle" o:gfxdata="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" filled="f" strokecolor="black [3213]" strokeweight="1pt">
-                        <v:stroke joinstyle="miter"/>
-                      </v:oval>
-                      <v:oval id="Oval 1" o:spid="_x0000_s1113" style="position:absolute;left:4038;width:2984;height:2984;visibility:visible;mso-wrap-style:square;v-text-anchor:middle" o:gfxdata="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" filled="f" strokecolor="black [3213]" strokeweight="1pt">
+                      <v:oval id="Oval 1" o:spid="_x0000_s1112" style="position:absolute;width:2984;height:2984;visibility:visible;mso-wrap-style:square;v-text-anchor:middle" o:gfxdata="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" filled="f" strokecolor="black [3213]" strokeweight="1.5pt">
+                        <v:stroke joinstyle="miter"/>
+                      </v:oval>
+                      <v:oval id="Oval 1" o:spid="_x0000_s1113" style="position:absolute;left:4038;width:2984;height:2984;visibility:visible;mso-wrap-style:square;v-text-anchor:middle" o:gfxdata="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" filled="f" strokecolor="black [3213]" strokeweight="1.5pt">
                         <v:stroke joinstyle="miter"/>
                       </v:oval>
                     </v:group>
@@ -12153,72 +12153,72 @@
                 <v:group id="Group 5" o:spid="_x0000_s1114" style="position:absolute;top:44313;width:11303;height:13112" coordsize="11303,13112" o:gfxdata="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">
                   <v:group id="Group 4" o:spid="_x0000_s1115" style="position:absolute;width:11303;height:2228" coordsize="11303,2228" o:gfxdata="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">
                     <v:group id="Group 3" o:spid="_x0000_s1116" style="position:absolute;width:5238;height:2228" coordsize="7022,2984" o:gfxdata="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">
-                      <v:oval id="Oval 1" o:spid="_x0000_s1117" style="position:absolute;width:2984;height:2984;visibility:visible;mso-wrap-style:square;v-text-anchor:middle" o:gfxdata="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" filled="f" strokecolor="black [3213]" strokeweight="1pt">
-                        <v:stroke joinstyle="miter"/>
-                      </v:oval>
-                      <v:oval id="Oval 1" o:spid="_x0000_s1118" style="position:absolute;left:4038;width:2984;height:2984;visibility:visible;mso-wrap-style:square;v-text-anchor:middle" o:gfxdata="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" filled="f" strokecolor="black [3213]" strokeweight="1pt">
+                      <v:oval id="Oval 1" o:spid="_x0000_s1117" style="position:absolute;width:2984;height:2984;visibility:visible;mso-wrap-style:square;v-text-anchor:middle" o:gfxdata="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" filled="f" strokecolor="black [3213]" strokeweight="1.5pt">
+                        <v:stroke joinstyle="miter"/>
+                      </v:oval>
+                      <v:oval id="Oval 1" o:spid="_x0000_s1118" style="position:absolute;left:4038;width:2984;height:2984;visibility:visible;mso-wrap-style:square;v-text-anchor:middle" o:gfxdata="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" filled="f" strokecolor="black [3213]" strokeweight="1.5pt">
                         <v:stroke joinstyle="miter"/>
                       </v:oval>
                     </v:group>
                     <v:group id="Group 3" o:spid="_x0000_s1119" style="position:absolute;left:6064;width:5239;height:2228" coordsize="7022,2984" o:gfxdata="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">
-                      <v:oval id="Oval 1" o:spid="_x0000_s1120" style="position:absolute;width:2984;height:2984;visibility:visible;mso-wrap-style:square;v-text-anchor:middle" o:gfxdata="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" filled="f" strokecolor="black [3213]" strokeweight="1pt">
-                        <v:stroke joinstyle="miter"/>
-                      </v:oval>
-                      <v:oval id="Oval 1" o:spid="_x0000_s1121" style="position:absolute;left:4038;width:2984;height:2984;visibility:visible;mso-wrap-style:square;v-text-anchor:middle" o:gfxdata="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" filled="f" strokecolor="black [3213]" strokeweight="1pt">
+                      <v:oval id="Oval 1" o:spid="_x0000_s1120" style="position:absolute;width:2984;height:2984;visibility:visible;mso-wrap-style:square;v-text-anchor:middle" o:gfxdata="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" filled="f" strokecolor="black [3213]" strokeweight="1.5pt">
+                        <v:stroke joinstyle="miter"/>
+                      </v:oval>
+                      <v:oval id="Oval 1" o:spid="_x0000_s1121" style="position:absolute;left:4038;width:2984;height:2984;visibility:visible;mso-wrap-style:square;v-text-anchor:middle" o:gfxdata="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" filled="f" strokecolor="black [3213]" strokeweight="1.5pt">
                         <v:stroke joinstyle="miter"/>
                       </v:oval>
                     </v:group>
                   </v:group>
                   <v:group id="Group 4" o:spid="_x0000_s1122" style="position:absolute;top:3587;width:11303;height:2223" coordsize="11303,2228" o:gfxdata="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">
                     <v:group id="Group 3" o:spid="_x0000_s1123" style="position:absolute;width:5238;height:2228" coordsize="7022,2984" o:gfxdata="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">
-                      <v:oval id="Oval 1" o:spid="_x0000_s1124" style="position:absolute;width:2984;height:2984;visibility:visible;mso-wrap-style:square;v-text-anchor:middle" o:gfxdata="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" filled="f" strokecolor="black [3213]" strokeweight="1pt">
-                        <v:stroke joinstyle="miter"/>
-                      </v:oval>
-                      <v:oval id="Oval 1" o:spid="_x0000_s1125" style="position:absolute;left:4038;width:2984;height:2984;visibility:visible;mso-wrap-style:square;v-text-anchor:middle" o:gfxdata="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" filled="f" strokecolor="black [3213]" strokeweight="1pt">
+                      <v:oval id="Oval 1" o:spid="_x0000_s1124" style="position:absolute;width:2984;height:2984;visibility:visible;mso-wrap-style:square;v-text-anchor:middle" o:gfxdata="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" filled="f" strokecolor="black [3213]" strokeweight="1.5pt">
+                        <v:stroke joinstyle="miter"/>
+                      </v:oval>
+                      <v:oval id="Oval 1" o:spid="_x0000_s1125" style="position:absolute;left:4038;width:2984;height:2984;visibility:visible;mso-wrap-style:square;v-text-anchor:middle" o:gfxdata="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" filled="f" strokecolor="black [3213]" strokeweight="1.5pt">
                         <v:stroke joinstyle="miter"/>
                       </v:oval>
                     </v:group>
                     <v:group id="Group 3" o:spid="_x0000_s1126" style="position:absolute;left:6064;width:5239;height:2228" coordsize="7022,2984" o:gfxdata="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">
-                      <v:oval id="Oval 1" o:spid="_x0000_s1127" style="position:absolute;width:2984;height:2984;visibility:visible;mso-wrap-style:square;v-text-anchor:middle" o:gfxdata="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" filled="f" strokecolor="black [3213]" strokeweight="1pt">
-                        <v:stroke joinstyle="miter"/>
-                      </v:oval>
-                      <v:oval id="Oval 1" o:spid="_x0000_s1128" style="position:absolute;left:4038;width:2984;height:2984;visibility:visible;mso-wrap-style:square;v-text-anchor:middle" o:gfxdata="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" filled="f" strokecolor="black [3213]" strokeweight="1pt">
+                      <v:oval id="Oval 1" o:spid="_x0000_s1127" style="position:absolute;width:2984;height:2984;visibility:visible;mso-wrap-style:square;v-text-anchor:middle" o:gfxdata="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" filled="f" strokecolor="black [3213]" strokeweight="1.5pt">
+                        <v:stroke joinstyle="miter"/>
+                      </v:oval>
+                      <v:oval id="Oval 1" o:spid="_x0000_s1128" style="position:absolute;left:4038;width:2984;height:2984;visibility:visible;mso-wrap-style:square;v-text-anchor:middle" o:gfxdata="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" filled="f" strokecolor="black [3213]" strokeweight="1.5pt">
                         <v:stroke joinstyle="miter"/>
                       </v:oval>
                     </v:group>
                   </v:group>
                   <v:group id="Group 4" o:spid="_x0000_s1129" style="position:absolute;top:7239;width:11303;height:2222" coordsize="11303,2228" o:gfxdata="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">
                     <v:group id="Group 3" o:spid="_x0000_s1130" style="position:absolute;width:5238;height:2228" coordsize="7022,2984" o:gfxdata="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">
-                      <v:oval id="Oval 1" o:spid="_x0000_s1131" style="position:absolute;width:2984;height:2984;visibility:visible;mso-wrap-style:square;v-text-anchor:middle" o:gfxdata="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" filled="f" strokecolor="black [3213]" strokeweight="1pt">
-                        <v:stroke joinstyle="miter"/>
-                      </v:oval>
-                      <v:oval id="Oval 1" o:spid="_x0000_s1132" style="position:absolute;left:4038;width:2984;height:2984;visibility:visible;mso-wrap-style:square;v-text-anchor:middle" o:gfxdata="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" filled="f" strokecolor="black [3213]" strokeweight="1pt">
+                      <v:oval id="Oval 1" o:spid="_x0000_s1131" style="position:absolute;width:2984;height:2984;visibility:visible;mso-wrap-style:square;v-text-anchor:middle" o:gfxdata="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" filled="f" strokecolor="black [3213]" strokeweight="1.5pt">
+                        <v:stroke joinstyle="miter"/>
+                      </v:oval>
+                      <v:oval id="Oval 1" o:spid="_x0000_s1132" style="position:absolute;left:4038;width:2984;height:2984;visibility:visible;mso-wrap-style:square;v-text-anchor:middle" o:gfxdata="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" filled="f" strokecolor="black [3213]" strokeweight="1.5pt">
                         <v:stroke joinstyle="miter"/>
                       </v:oval>
                     </v:group>
                     <v:group id="Group 3" o:spid="_x0000_s1133" style="position:absolute;left:6064;width:5239;height:2228" coordsize="7022,2984" o:gfxdata="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">
-                      <v:oval id="Oval 1" o:spid="_x0000_s1134" style="position:absolute;width:2984;height:2984;visibility:visible;mso-wrap-style:square;v-text-anchor:middle" o:gfxdata="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" filled="f" strokecolor="black [3213]" strokeweight="1pt">
-                        <v:stroke joinstyle="miter"/>
-                      </v:oval>
-                      <v:oval id="Oval 1" o:spid="_x0000_s1135" style="position:absolute;left:4038;width:2984;height:2984;visibility:visible;mso-wrap-style:square;v-text-anchor:middle" o:gfxdata="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" filled="f" strokecolor="black [3213]" strokeweight="1pt">
+                      <v:oval id="Oval 1" o:spid="_x0000_s1134" style="position:absolute;width:2984;height:2984;visibility:visible;mso-wrap-style:square;v-text-anchor:middle" o:gfxdata="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" filled="f" strokecolor="black [3213]" strokeweight="1.5pt">
+                        <v:stroke joinstyle="miter"/>
+                      </v:oval>
+                      <v:oval id="Oval 1" o:spid="_x0000_s1135" style="position:absolute;left:4038;width:2984;height:2984;visibility:visible;mso-wrap-style:square;v-text-anchor:middle" o:gfxdata="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" filled="f" strokecolor="black [3213]" strokeweight="1.5pt">
                         <v:stroke joinstyle="miter"/>
                       </v:oval>
                     </v:group>
                   </v:group>
                   <v:group id="Group 4" o:spid="_x0000_s1136" style="position:absolute;top:10890;width:11303;height:2222" coordsize="11303,2228" o:gfxdata="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">
                     <v:group id="Group 3" o:spid="_x0000_s1137" style="position:absolute;width:5238;height:2228" coordsize="7022,2984" o:gfxdata="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">
-                      <v:oval id="Oval 1" o:spid="_x0000_s1138" style="position:absolute;width:2984;height:2984;visibility:visible;mso-wrap-style:square;v-text-anchor:middle" o:gfxdata="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" filled="f" strokecolor="black [3213]" strokeweight="1pt">
-                        <v:stroke joinstyle="miter"/>
-                      </v:oval>
-                      <v:oval id="Oval 1" o:spid="_x0000_s1139" style="position:absolute;left:4038;width:2984;height:2984;visibility:visible;mso-wrap-style:square;v-text-anchor:middle" o:gfxdata="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" filled="f" strokecolor="black [3213]" strokeweight="1pt">
+                      <v:oval id="Oval 1" o:spid="_x0000_s1138" style="position:absolute;width:2984;height:2984;visibility:visible;mso-wrap-style:square;v-text-anchor:middle" o:gfxdata="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" filled="f" strokecolor="black [3213]" strokeweight="1.5pt">
+                        <v:stroke joinstyle="miter"/>
+                      </v:oval>
+                      <v:oval id="Oval 1" o:spid="_x0000_s1139" style="position:absolute;left:4038;width:2984;height:2984;visibility:visible;mso-wrap-style:square;v-text-anchor:middle" o:gfxdata="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" filled="f" strokecolor="black [3213]" strokeweight="1.5pt">
                         <v:stroke joinstyle="miter"/>
                       </v:oval>
                     </v:group>
                     <v:group id="Group 3" o:spid="_x0000_s1140" style="position:absolute;left:6064;width:5239;height:2228" coordsize="7022,2984" o:gfxdata="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">
-                      <v:oval id="Oval 1" o:spid="_x0000_s1141" style="position:absolute;width:2984;height:2984;visibility:visible;mso-wrap-style:square;v-text-anchor:middle" o:gfxdata="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" filled="f" strokecolor="black [3213]" strokeweight="1pt">
-                        <v:stroke joinstyle="miter"/>
-                      </v:oval>
-                      <v:oval id="Oval 1" o:spid="_x0000_s1142" style="position:absolute;left:4038;width:2984;height:2984;visibility:visible;mso-wrap-style:square;v-text-anchor:middle" o:gfxdata="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" filled="f" strokecolor="black [3213]" strokeweight="1pt">
+                      <v:oval id="Oval 1" o:spid="_x0000_s1141" style="position:absolute;width:2984;height:2984;visibility:visible;mso-wrap-style:square;v-text-anchor:middle" o:gfxdata="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" filled="f" strokecolor="black [3213]" strokeweight="1.5pt">
+                        <v:stroke joinstyle="miter"/>
+                      </v:oval>
+                      <v:oval id="Oval 1" o:spid="_x0000_s1142" style="position:absolute;left:4038;width:2984;height:2984;visibility:visible;mso-wrap-style:square;v-text-anchor:middle" o:gfxdata="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" filled="f" strokecolor="black [3213]" strokeweight="1.5pt">
                         <v:stroke joinstyle="miter"/>
                       </v:oval>
                     </v:group>
@@ -12227,72 +12227,72 @@
                 <v:group id="Group 5" o:spid="_x0000_s1143" style="position:absolute;top:59154;width:11303;height:13113" coordsize="11303,13112" o:gfxdata="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">
                   <v:group id="Group 4" o:spid="_x0000_s1144" style="position:absolute;width:11303;height:2228" coordsize="11303,2228" o:gfxdata="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">
                     <v:group id="Group 3" o:spid="_x0000_s1145" style="position:absolute;width:5238;height:2228" coordsize="7022,2984" o:gfxdata="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">
-                      <v:oval id="Oval 1" o:spid="_x0000_s1146" style="position:absolute;width:2984;height:2984;visibility:visible;mso-wrap-style:square;v-text-anchor:middle" o:gfxdata="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" filled="f" strokecolor="black [3213]" strokeweight="1pt">
-                        <v:stroke joinstyle="miter"/>
-                      </v:oval>
-                      <v:oval id="Oval 1" o:spid="_x0000_s1147" style="position:absolute;left:4038;width:2984;height:2984;visibility:visible;mso-wrap-style:square;v-text-anchor:middle" o:gfxdata="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" filled="f" strokecolor="black [3213]" strokeweight="1pt">
+                      <v:oval id="Oval 1" o:spid="_x0000_s1146" style="position:absolute;width:2984;height:2984;visibility:visible;mso-wrap-style:square;v-text-anchor:middle" o:gfxdata="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" filled="f" strokecolor="black [3213]" strokeweight="1.5pt">
+                        <v:stroke joinstyle="miter"/>
+                      </v:oval>
+                      <v:oval id="Oval 1" o:spid="_x0000_s1147" style="position:absolute;left:4038;width:2984;height:2984;visibility:visible;mso-wrap-style:square;v-text-anchor:middle" o:gfxdata="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" filled="f" strokecolor="black [3213]" strokeweight="1.5pt">
                         <v:stroke joinstyle="miter"/>
                       </v:oval>
                     </v:group>
                     <v:group id="Group 3" o:spid="_x0000_s1148" style="position:absolute;left:6064;width:5239;height:2228" coordsize="7022,2984" o:gfxdata="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">
-                      <v:oval id="Oval 1" o:spid="_x0000_s1149" style="position:absolute;width:2984;height:2984;visibility:visible;mso-wrap-style:square;v-text-anchor:middle" o:gfxdata="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" filled="f" strokecolor="black [3213]" strokeweight="1pt">
-                        <v:stroke joinstyle="miter"/>
-                      </v:oval>
-                      <v:oval id="Oval 1" o:spid="_x0000_s1150" style="position:absolute;left:4038;width:2984;height:2984;visibility:visible;mso-wrap-style:square;v-text-anchor:middle" o:gfxdata="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" filled="f" strokecolor="black [3213]" strokeweight="1pt">
+                      <v:oval id="Oval 1" o:spid="_x0000_s1149" style="position:absolute;width:2984;height:2984;visibility:visible;mso-wrap-style:square;v-text-anchor:middle" o:gfxdata="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" filled="f" strokecolor="black [3213]" strokeweight="1.5pt">
+                        <v:stroke joinstyle="miter"/>
+                      </v:oval>
+                      <v:oval id="Oval 1" o:spid="_x0000_s1150" style="position:absolute;left:4038;width:2984;height:2984;visibility:visible;mso-wrap-style:square;v-text-anchor:middle" o:gfxdata="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" filled="f" strokecolor="black [3213]" strokeweight="1.5pt">
                         <v:stroke joinstyle="miter"/>
                       </v:oval>
                     </v:group>
                   </v:group>
                   <v:group id="Group 4" o:spid="_x0000_s1151" style="position:absolute;top:3587;width:11303;height:2223" coordsize="11303,2228" o:gfxdata="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">
                     <v:group id="Group 3" o:spid="_x0000_s1152" style="position:absolute;width:5238;height:2228" coordsize="7022,2984" o:gfxdata="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">
-                      <v:oval id="Oval 1" o:spid="_x0000_s1153" style="position:absolute;width:2984;height:2984;visibility:visible;mso-wrap-style:square;v-text-anchor:middle" o:gfxdata="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" filled="f" strokecolor="black [3213]" strokeweight="1pt">
-                        <v:stroke joinstyle="miter"/>
-                      </v:oval>
-                      <v:oval id="Oval 1" o:spid="_x0000_s1154" style="position:absolute;left:4038;width:2984;height:2984;visibility:visible;mso-wrap-style:square;v-text-anchor:middle" o:gfxdata="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" filled="f" strokecolor="black [3213]" strokeweight="1pt">
+                      <v:oval id="Oval 1" o:spid="_x0000_s1153" style="position:absolute;width:2984;height:2984;visibility:visible;mso-wrap-style:square;v-text-anchor:middle" o:gfxdata="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" filled="f" strokecolor="black [3213]" strokeweight="1.5pt">
+                        <v:stroke joinstyle="miter"/>
+                      </v:oval>
+                      <v:oval id="Oval 1" o:spid="_x0000_s1154" style="position:absolute;left:4038;width:2984;height:2984;visibility:visible;mso-wrap-style:square;v-text-anchor:middle" o:gfxdata="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" filled="f" strokecolor="black [3213]" strokeweight="1.5pt">
                         <v:stroke joinstyle="miter"/>
                       </v:oval>
                     </v:group>
                     <v:group id="Group 3" o:spid="_x0000_s1155" style="position:absolute;left:6064;width:5239;height:2228" coordsize="7022,2984" o:gfxdata="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">
-                      <v:oval id="Oval 1" o:spid="_x0000_s1156" style="position:absolute;width:2984;height:2984;visibility:visible;mso-wrap-style:square;v-text-anchor:middle" o:gfxdata="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" filled="f" strokecolor="black [3213]" strokeweight="1pt">
-                        <v:stroke joinstyle="miter"/>
-                      </v:oval>
-                      <v:oval id="Oval 1" o:spid="_x0000_s1157" style="position:absolute;left:4038;width:2984;height:2984;visibility:visible;mso-wrap-style:square;v-text-anchor:middle" o:gfxdata="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" filled="f" strokecolor="black [3213]" strokeweight="1pt">
+                      <v:oval id="Oval 1" o:spid="_x0000_s1156" style="position:absolute;width:2984;height:2984;visibility:visible;mso-wrap-style:square;v-text-anchor:middle" o:gfxdata="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" filled="f" strokecolor="black [3213]" strokeweight="1.5pt">
+                        <v:stroke joinstyle="miter"/>
+                      </v:oval>
+                      <v:oval id="Oval 1" o:spid="_x0000_s1157" style="position:absolute;left:4038;width:2984;height:2984;visibility:visible;mso-wrap-style:square;v-text-anchor:middle" o:gfxdata="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" filled="f" strokecolor="black [3213]" strokeweight="1.5pt">
                         <v:stroke joinstyle="miter"/>
                       </v:oval>
                     </v:group>
                   </v:group>
                   <v:group id="Group 4" o:spid="_x0000_s1158" style="position:absolute;top:7239;width:11303;height:2222" coordsize="11303,2228" o:gfxdata="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">
                     <v:group id="Group 3" o:spid="_x0000_s1159" style="position:absolute;width:5238;height:2228" coordsize="7022,2984" o:gfxdata="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">
-                      <v:oval id="Oval 1" o:spid="_x0000_s1160" style="position:absolute;width:2984;height:2984;visibility:visible;mso-wrap-style:square;v-text-anchor:middle" o:gfxdata="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" filled="f" strokecolor="black [3213]" strokeweight="1pt">
-                        <v:stroke joinstyle="miter"/>
-                      </v:oval>
-                      <v:oval id="Oval 1" o:spid="_x0000_s1161" style="position:absolute;left:4038;width:2984;height:2984;visibility:visible;mso-wrap-style:square;v-text-anchor:middle" o:gfxdata="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" filled="f" strokecolor="black [3213]" strokeweight="1pt">
+                      <v:oval id="Oval 1" o:spid="_x0000_s1160" style="position:absolute;width:2984;height:2984;visibility:visible;mso-wrap-style:square;v-text-anchor:middle" o:gfxdata="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" filled="f" strokecolor="black [3213]" strokeweight="1.5pt">
+                        <v:stroke joinstyle="miter"/>
+                      </v:oval>
+                      <v:oval id="Oval 1" o:spid="_x0000_s1161" style="position:absolute;left:4038;width:2984;height:2984;visibility:visible;mso-wrap-style:square;v-text-anchor:middle" o:gfxdata="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" filled="f" strokecolor="black [3213]" strokeweight="1.5pt">
                         <v:stroke joinstyle="miter"/>
                       </v:oval>
                     </v:group>
                     <v:group id="Group 3" o:spid="_x0000_s1162" style="position:absolute;left:6064;width:5239;height:2228" coordsize="7022,2984" o:gfxdata="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">
-                      <v:oval id="Oval 1" o:spid="_x0000_s1163" style="position:absolute;width:2984;height:2984;visibility:visible;mso-wrap-style:square;v-text-anchor:middle" o:gfxdata="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" filled="f" strokecolor="black [3213]" strokeweight="1pt">
-                        <v:stroke joinstyle="miter"/>
-                      </v:oval>
-                      <v:oval id="Oval 1" o:spid="_x0000_s1164" style="position:absolute;left:4038;width:2984;height:2984;visibility:visible;mso-wrap-style:square;v-text-anchor:middle" o:gfxdata="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" filled="f" strokecolor="black [3213]" strokeweight="1pt">
+                      <v:oval id="Oval 1" o:spid="_x0000_s1163" style="position:absolute;width:2984;height:2984;visibility:visible;mso-wrap-style:square;v-text-anchor:middle" o:gfxdata="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" filled="f" strokecolor="black [3213]" strokeweight="1.5pt">
+                        <v:stroke joinstyle="miter"/>
+                      </v:oval>
+                      <v:oval id="Oval 1" o:spid="_x0000_s1164" style="position:absolute;left:4038;width:2984;height:2984;visibility:visible;mso-wrap-style:square;v-text-anchor:middle" o:gfxdata="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" filled="f" strokecolor="black [3213]" strokeweight="1.5pt">
                         <v:stroke joinstyle="miter"/>
                       </v:oval>
                     </v:group>
                   </v:group>
                   <v:group id="Group 4" o:spid="_x0000_s1165" style="position:absolute;top:10890;width:11303;height:2222" coordsize="11303,2228" o:gfxdata="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">
                     <v:group id="Group 3" o:spid="_x0000_s1166" style="position:absolute;width:5238;height:2228" coordsize="7022,2984" o:gfxdata="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">
-                      <v:oval id="Oval 1" o:spid="_x0000_s1167" style="position:absolute;width:2984;height:2984;visibility:visible;mso-wrap-style:square;v-text-anchor:middle" o:gfxdata="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" filled="f" strokecolor="black [3213]" strokeweight="1pt">
-                        <v:stroke joinstyle="miter"/>
-                      </v:oval>
-                      <v:oval id="Oval 1" o:spid="_x0000_s1168" style="position:absolute;left:4038;width:2984;height:2984;visibility:visible;mso-wrap-style:square;v-text-anchor:middle" o:gfxdata="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" filled="f" strokecolor="black [3213]" strokeweight="1pt">
+                      <v:oval id="Oval 1" o:spid="_x0000_s1167" style="position:absolute;width:2984;height:2984;visibility:visible;mso-wrap-style:square;v-text-anchor:middle" o:gfxdata="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" filled="f" strokecolor="black [3213]" strokeweight="1.5pt">
+                        <v:stroke joinstyle="miter"/>
+                      </v:oval>
+                      <v:oval id="Oval 1" o:spid="_x0000_s1168" style="position:absolute;left:4038;width:2984;height:2984;visibility:visible;mso-wrap-style:square;v-text-anchor:middle" o:gfxdata="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" filled="f" strokecolor="black [3213]" strokeweight="1.5pt">
                         <v:stroke joinstyle="miter"/>
                       </v:oval>
                     </v:group>
                     <v:group id="Group 3" o:spid="_x0000_s1169" style="position:absolute;left:6064;width:5239;height:2228" coordsize="7022,2984" o:gfxdata="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">
-                      <v:oval id="Oval 1" o:spid="_x0000_s1170" style="position:absolute;width:2984;height:2984;visibility:visible;mso-wrap-style:square;v-text-anchor:middle" o:gfxdata="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" filled="f" strokecolor="black [3213]" strokeweight="1pt">
-                        <v:stroke joinstyle="miter"/>
-                      </v:oval>
-                      <v:oval id="Oval 1" o:spid="_x0000_s1171" style="position:absolute;left:4038;width:2984;height:2984;visibility:visible;mso-wrap-style:square;v-text-anchor:middle" o:gfxdata="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" filled="f" strokecolor="black [3213]" strokeweight="1pt">
+                      <v:oval id="Oval 1" o:spid="_x0000_s1170" style="position:absolute;width:2984;height:2984;visibility:visible;mso-wrap-style:square;v-text-anchor:middle" o:gfxdata="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" filled="f" strokecolor="black [3213]" strokeweight="1.5pt">
+                        <v:stroke joinstyle="miter"/>
+                      </v:oval>
+                      <v:oval id="Oval 1" o:spid="_x0000_s1171" style="position:absolute;left:4038;width:2984;height:2984;visibility:visible;mso-wrap-style:square;v-text-anchor:middle" o:gfxdata="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" filled="f" strokecolor="black [3213]" strokeweight="1.5pt">
                         <v:stroke joinstyle="miter"/>
                       </v:oval>
                     </v:group>
